--- a/DocumentacionEntrega/Estrategia.docx
+++ b/DocumentacionEntrega/Estrategia.docx
@@ -580,7 +580,7 @@
       </w:pPr>
       <w:bookmarkStart w:id="1" w:name="_Toc422210175"/>
       <w:bookmarkStart w:id="2" w:name="_Toc422211045"/>
-      <w:bookmarkStart w:id="3" w:name="_Toc422240668"/>
+      <w:bookmarkStart w:id="3" w:name="_Toc422260390"/>
       <w:r>
         <w:lastRenderedPageBreak/>
         <w:t>Tabla de contenidos.</w:t>
@@ -613,7 +613,7 @@
       <w:r>
         <w:fldChar w:fldCharType="separate"/>
       </w:r>
-      <w:hyperlink w:anchor="_Toc422240668" w:history="1">
+      <w:hyperlink w:anchor="_Toc422260390" w:history="1">
         <w:r>
           <w:rPr>
             <w:rStyle w:val="Hipervnculo"/>
@@ -660,7 +660,7 @@
             <w:noProof/>
             <w:webHidden/>
           </w:rPr>
-          <w:instrText xml:space="preserve"> PAGEREF _Toc422240668 \h </w:instrText>
+          <w:instrText xml:space="preserve"> PAGEREF _Toc422260390 \h </w:instrText>
         </w:r>
         <w:r>
           <w:rPr>
@@ -705,7 +705,7 @@
           <w:lang w:eastAsia="es-AR"/>
         </w:rPr>
       </w:pPr>
-      <w:hyperlink w:anchor="_Toc422240669" w:history="1">
+      <w:hyperlink w:anchor="_Toc422260391" w:history="1">
         <w:r>
           <w:rPr>
             <w:rStyle w:val="Hipervnculo"/>
@@ -731,6 +731,98 @@
             <w:rStyle w:val="Hipervnculo"/>
             <w:noProof/>
           </w:rPr>
+          <w:t>Archivo de configuración.</w:t>
+        </w:r>
+        <w:r>
+          <w:rPr>
+            <w:noProof/>
+            <w:webHidden/>
+          </w:rPr>
+          <w:tab/>
+        </w:r>
+        <w:r>
+          <w:rPr>
+            <w:noProof/>
+            <w:webHidden/>
+          </w:rPr>
+          <w:fldChar w:fldCharType="begin"/>
+        </w:r>
+        <w:r>
+          <w:rPr>
+            <w:noProof/>
+            <w:webHidden/>
+          </w:rPr>
+          <w:instrText xml:space="preserve"> PAGEREF _Toc422260391 \h </w:instrText>
+        </w:r>
+        <w:r>
+          <w:rPr>
+            <w:noProof/>
+            <w:webHidden/>
+          </w:rPr>
+        </w:r>
+        <w:r>
+          <w:rPr>
+            <w:noProof/>
+            <w:webHidden/>
+          </w:rPr>
+          <w:fldChar w:fldCharType="separate"/>
+        </w:r>
+        <w:r>
+          <w:rPr>
+            <w:noProof/>
+            <w:webHidden/>
+          </w:rPr>
+          <w:t>3</w:t>
+        </w:r>
+        <w:r>
+          <w:rPr>
+            <w:noProof/>
+            <w:webHidden/>
+          </w:rPr>
+          <w:fldChar w:fldCharType="end"/>
+        </w:r>
+      </w:hyperlink>
+    </w:p>
+    <w:p>
+      <w:pPr>
+        <w:pStyle w:val="TDC1"/>
+        <w:rPr>
+          <w:rFonts w:eastAsiaTheme="minorEastAsia"/>
+          <w:b w:val="0"/>
+          <w:bCs w:val="0"/>
+          <w:caps w:val="0"/>
+          <w:noProof/>
+          <w:sz w:val="22"/>
+          <w:szCs w:val="22"/>
+          <w:lang w:eastAsia="es-AR"/>
+        </w:rPr>
+      </w:pPr>
+      <w:hyperlink w:anchor="_Toc422260392" w:history="1">
+        <w:r>
+          <w:rPr>
+            <w:rStyle w:val="Hipervnculo"/>
+            <w:noProof/>
+          </w:rPr>
+          <w:t>3.</w:t>
+        </w:r>
+        <w:r>
+          <w:rPr>
+            <w:rFonts w:eastAsiaTheme="minorEastAsia"/>
+            <w:b w:val="0"/>
+            <w:bCs w:val="0"/>
+            <w:caps w:val="0"/>
+            <w:noProof/>
+            <w:sz w:val="22"/>
+            <w:szCs w:val="22"/>
+            <w:lang w:eastAsia="es-AR"/>
+          </w:rPr>
+          <w:tab/>
+        </w:r>
+        <w:r>
+          <w:rPr>
+            <w:rStyle w:val="Hipervnculo"/>
+            <w:noProof/>
+          </w:rPr>
           <w:t>Migración de datos desde la tabla maestra y generación de entidades.</w:t>
         </w:r>
         <w:r>
@@ -752,7 +844,7 @@
             <w:noProof/>
             <w:webHidden/>
           </w:rPr>
-          <w:instrText xml:space="preserve"> PAGEREF _Toc422240669 \h </w:instrText>
+          <w:instrText xml:space="preserve"> PAGEREF _Toc422260392 \h </w:instrText>
         </w:r>
         <w:r>
           <w:rPr>
@@ -772,7 +864,7 @@
             <w:noProof/>
             <w:webHidden/>
           </w:rPr>
-          <w:t>3</w:t>
+          <w:t>4</w:t>
         </w:r>
         <w:r>
           <w:rPr>
@@ -799,7 +891,7 @@
           <w:lang w:eastAsia="es-AR"/>
         </w:rPr>
       </w:pPr>
-      <w:hyperlink w:anchor="_Toc422240670" w:history="1">
+      <w:hyperlink w:anchor="_Toc422260393" w:history="1">
         <w:r>
           <w:rPr>
             <w:rStyle w:val="Hipervnculo"/>
@@ -844,7 +936,7 @@
             <w:noProof/>
             <w:webHidden/>
           </w:rPr>
-          <w:instrText xml:space="preserve"> PAGEREF _Toc422240670 \h </w:instrText>
+          <w:instrText xml:space="preserve"> PAGEREF _Toc422260393 \h </w:instrText>
         </w:r>
         <w:r>
           <w:rPr>
@@ -864,7 +956,7 @@
             <w:noProof/>
             <w:webHidden/>
           </w:rPr>
-          <w:t>3</w:t>
+          <w:t>4</w:t>
         </w:r>
         <w:r>
           <w:rPr>
@@ -891,7 +983,7 @@
           <w:lang w:eastAsia="es-AR"/>
         </w:rPr>
       </w:pPr>
-      <w:hyperlink w:anchor="_Toc422240671" w:history="1">
+      <w:hyperlink w:anchor="_Toc422260394" w:history="1">
         <w:r>
           <w:rPr>
             <w:rStyle w:val="Hipervnculo"/>
@@ -936,7 +1028,7 @@
             <w:noProof/>
             <w:webHidden/>
           </w:rPr>
-          <w:instrText xml:space="preserve"> PAGEREF _Toc422240671 \h </w:instrText>
+          <w:instrText xml:space="preserve"> PAGEREF _Toc422260394 \h </w:instrText>
         </w:r>
         <w:r>
           <w:rPr>
@@ -956,7 +1048,7 @@
             <w:noProof/>
             <w:webHidden/>
           </w:rPr>
-          <w:t>3</w:t>
+          <w:t>4</w:t>
         </w:r>
         <w:r>
           <w:rPr>
@@ -983,7 +1075,7 @@
           <w:lang w:eastAsia="es-AR"/>
         </w:rPr>
       </w:pPr>
-      <w:hyperlink w:anchor="_Toc422240672" w:history="1">
+      <w:hyperlink w:anchor="_Toc422260395" w:history="1">
         <w:r>
           <w:rPr>
             <w:rStyle w:val="Hipervnculo"/>
@@ -1028,7 +1120,7 @@
             <w:noProof/>
             <w:webHidden/>
           </w:rPr>
-          <w:instrText xml:space="preserve"> PAGEREF _Toc422240672 \h </w:instrText>
+          <w:instrText xml:space="preserve"> PAGEREF _Toc422260395 \h </w:instrText>
         </w:r>
         <w:r>
           <w:rPr>
@@ -1048,7 +1140,7 @@
             <w:noProof/>
             <w:webHidden/>
           </w:rPr>
-          <w:t>3</w:t>
+          <w:t>4</w:t>
         </w:r>
         <w:r>
           <w:rPr>
@@ -1075,7 +1167,7 @@
           <w:lang w:eastAsia="es-AR"/>
         </w:rPr>
       </w:pPr>
-      <w:hyperlink w:anchor="_Toc422240673" w:history="1">
+      <w:hyperlink w:anchor="_Toc422260396" w:history="1">
         <w:r>
           <w:rPr>
             <w:rStyle w:val="Hipervnculo"/>
@@ -1120,7 +1212,7 @@
             <w:noProof/>
             <w:webHidden/>
           </w:rPr>
-          <w:instrText xml:space="preserve"> PAGEREF _Toc422240673 \h </w:instrText>
+          <w:instrText xml:space="preserve"> PAGEREF _Toc422260396 \h </w:instrText>
         </w:r>
         <w:r>
           <w:rPr>
@@ -1140,7 +1232,7 @@
             <w:noProof/>
             <w:webHidden/>
           </w:rPr>
-          <w:t>4</w:t>
+          <w:t>5</w:t>
         </w:r>
         <w:r>
           <w:rPr>
@@ -1167,7 +1259,7 @@
           <w:lang w:eastAsia="es-AR"/>
         </w:rPr>
       </w:pPr>
-      <w:hyperlink w:anchor="_Toc422240674" w:history="1">
+      <w:hyperlink w:anchor="_Toc422260397" w:history="1">
         <w:r>
           <w:rPr>
             <w:rStyle w:val="Hipervnculo"/>
@@ -1212,7 +1304,7 @@
             <w:noProof/>
             <w:webHidden/>
           </w:rPr>
-          <w:instrText xml:space="preserve"> PAGEREF _Toc422240674 \h </w:instrText>
+          <w:instrText xml:space="preserve"> PAGEREF _Toc422260397 \h </w:instrText>
         </w:r>
         <w:r>
           <w:rPr>
@@ -1232,7 +1324,7 @@
             <w:noProof/>
             <w:webHidden/>
           </w:rPr>
-          <w:t>4</w:t>
+          <w:t>5</w:t>
         </w:r>
         <w:r>
           <w:rPr>
@@ -1259,7 +1351,7 @@
           <w:lang w:eastAsia="es-AR"/>
         </w:rPr>
       </w:pPr>
-      <w:hyperlink w:anchor="_Toc422240675" w:history="1">
+      <w:hyperlink w:anchor="_Toc422260398" w:history="1">
         <w:r>
           <w:rPr>
             <w:rStyle w:val="Hipervnculo"/>
@@ -1304,7 +1396,7 @@
             <w:noProof/>
             <w:webHidden/>
           </w:rPr>
-          <w:instrText xml:space="preserve"> PAGEREF _Toc422240675 \h </w:instrText>
+          <w:instrText xml:space="preserve"> PAGEREF _Toc422260398 \h </w:instrText>
         </w:r>
         <w:r>
           <w:rPr>
@@ -1324,7 +1416,7 @@
             <w:noProof/>
             <w:webHidden/>
           </w:rPr>
-          <w:t>4</w:t>
+          <w:t>5</w:t>
         </w:r>
         <w:r>
           <w:rPr>
@@ -1351,7 +1443,7 @@
           <w:lang w:eastAsia="es-AR"/>
         </w:rPr>
       </w:pPr>
-      <w:hyperlink w:anchor="_Toc422240676" w:history="1">
+      <w:hyperlink w:anchor="_Toc422260399" w:history="1">
         <w:r>
           <w:rPr>
             <w:rStyle w:val="Hipervnculo"/>
@@ -1396,7 +1488,7 @@
             <w:noProof/>
             <w:webHidden/>
           </w:rPr>
-          <w:instrText xml:space="preserve"> PAGEREF _Toc422240676 \h </w:instrText>
+          <w:instrText xml:space="preserve"> PAGEREF _Toc422260399 \h </w:instrText>
         </w:r>
         <w:r>
           <w:rPr>
@@ -1416,7 +1508,7 @@
             <w:noProof/>
             <w:webHidden/>
           </w:rPr>
-          <w:t>6</w:t>
+          <w:t>7</w:t>
         </w:r>
         <w:r>
           <w:rPr>
@@ -1443,7 +1535,7 @@
           <w:lang w:eastAsia="es-AR"/>
         </w:rPr>
       </w:pPr>
-      <w:hyperlink w:anchor="_Toc422240677" w:history="1">
+      <w:hyperlink w:anchor="_Toc422260400" w:history="1">
         <w:r>
           <w:rPr>
             <w:rStyle w:val="Hipervnculo"/>
@@ -1488,7 +1580,7 @@
             <w:noProof/>
             <w:webHidden/>
           </w:rPr>
-          <w:instrText xml:space="preserve"> PAGEREF _Toc422240677 \h </w:instrText>
+          <w:instrText xml:space="preserve"> PAGEREF _Toc422260400 \h </w:instrText>
         </w:r>
         <w:r>
           <w:rPr>
@@ -1508,7 +1600,7 @@
             <w:noProof/>
             <w:webHidden/>
           </w:rPr>
-          <w:t>6</w:t>
+          <w:t>7</w:t>
         </w:r>
         <w:r>
           <w:rPr>
@@ -1535,7 +1627,7 @@
           <w:lang w:eastAsia="es-AR"/>
         </w:rPr>
       </w:pPr>
-      <w:hyperlink w:anchor="_Toc422240678" w:history="1">
+      <w:hyperlink w:anchor="_Toc422260401" w:history="1">
         <w:r>
           <w:rPr>
             <w:rStyle w:val="Hipervnculo"/>
@@ -1580,7 +1672,7 @@
             <w:noProof/>
             <w:webHidden/>
           </w:rPr>
-          <w:instrText xml:space="preserve"> PAGEREF _Toc422240678 \h </w:instrText>
+          <w:instrText xml:space="preserve"> PAGEREF _Toc422260401 \h </w:instrText>
         </w:r>
         <w:r>
           <w:rPr>
@@ -1600,7 +1692,7 @@
             <w:noProof/>
             <w:webHidden/>
           </w:rPr>
-          <w:t>6</w:t>
+          <w:t>7</w:t>
         </w:r>
         <w:r>
           <w:rPr>
@@ -1627,7 +1719,7 @@
           <w:lang w:eastAsia="es-AR"/>
         </w:rPr>
       </w:pPr>
-      <w:hyperlink w:anchor="_Toc422240679" w:history="1">
+      <w:hyperlink w:anchor="_Toc422260402" w:history="1">
         <w:r>
           <w:rPr>
             <w:rStyle w:val="Hipervnculo"/>
@@ -1672,7 +1764,7 @@
             <w:noProof/>
             <w:webHidden/>
           </w:rPr>
-          <w:instrText xml:space="preserve"> PAGEREF _Toc422240679 \h </w:instrText>
+          <w:instrText xml:space="preserve"> PAGEREF _Toc422260402 \h </w:instrText>
         </w:r>
         <w:r>
           <w:rPr>
@@ -1692,7 +1784,7 @@
             <w:noProof/>
             <w:webHidden/>
           </w:rPr>
-          <w:t>7</w:t>
+          <w:t>8</w:t>
         </w:r>
         <w:r>
           <w:rPr>
@@ -1719,7 +1811,7 @@
           <w:lang w:eastAsia="es-AR"/>
         </w:rPr>
       </w:pPr>
-      <w:hyperlink w:anchor="_Toc422240680" w:history="1">
+      <w:hyperlink w:anchor="_Toc422260403" w:history="1">
         <w:r>
           <w:rPr>
             <w:rStyle w:val="Hipervnculo"/>
@@ -1764,7 +1856,7 @@
             <w:noProof/>
             <w:webHidden/>
           </w:rPr>
-          <w:instrText xml:space="preserve"> PAGEREF _Toc422240680 \h </w:instrText>
+          <w:instrText xml:space="preserve"> PAGEREF _Toc422260403 \h </w:instrText>
         </w:r>
         <w:r>
           <w:rPr>
@@ -1784,7 +1876,7 @@
             <w:noProof/>
             <w:webHidden/>
           </w:rPr>
-          <w:t>7</w:t>
+          <w:t>8</w:t>
         </w:r>
         <w:r>
           <w:rPr>
@@ -1811,7 +1903,7 @@
           <w:lang w:eastAsia="es-AR"/>
         </w:rPr>
       </w:pPr>
-      <w:hyperlink w:anchor="_Toc422240681" w:history="1">
+      <w:hyperlink w:anchor="_Toc422260404" w:history="1">
         <w:r>
           <w:rPr>
             <w:rStyle w:val="Hipervnculo"/>
@@ -1856,7 +1948,7 @@
             <w:noProof/>
             <w:webHidden/>
           </w:rPr>
-          <w:instrText xml:space="preserve"> PAGEREF _Toc422240681 \h </w:instrText>
+          <w:instrText xml:space="preserve"> PAGEREF _Toc422260404 \h </w:instrText>
         </w:r>
         <w:r>
           <w:rPr>
@@ -1876,7 +1968,7 @@
             <w:noProof/>
             <w:webHidden/>
           </w:rPr>
-          <w:t>8</w:t>
+          <w:t>9</w:t>
         </w:r>
         <w:r>
           <w:rPr>
@@ -1903,7 +1995,7 @@
           <w:lang w:eastAsia="es-AR"/>
         </w:rPr>
       </w:pPr>
-      <w:hyperlink w:anchor="_Toc422240682" w:history="1">
+      <w:hyperlink w:anchor="_Toc422260405" w:history="1">
         <w:r>
           <w:rPr>
             <w:rStyle w:val="Hipervnculo"/>
@@ -1948,7 +2040,7 @@
             <w:noProof/>
             <w:webHidden/>
           </w:rPr>
-          <w:instrText xml:space="preserve"> PAGEREF _Toc422240682 \h </w:instrText>
+          <w:instrText xml:space="preserve"> PAGEREF _Toc422260405 \h </w:instrText>
         </w:r>
         <w:r>
           <w:rPr>
@@ -1968,7 +2060,7 @@
             <w:noProof/>
             <w:webHidden/>
           </w:rPr>
-          <w:t>8</w:t>
+          <w:t>9</w:t>
         </w:r>
         <w:r>
           <w:rPr>
@@ -1995,7 +2087,7 @@
           <w:lang w:eastAsia="es-AR"/>
         </w:rPr>
       </w:pPr>
-      <w:hyperlink w:anchor="_Toc422240683" w:history="1">
+      <w:hyperlink w:anchor="_Toc422260406" w:history="1">
         <w:r>
           <w:rPr>
             <w:rStyle w:val="Hipervnculo"/>
@@ -2040,7 +2132,7 @@
             <w:noProof/>
             <w:webHidden/>
           </w:rPr>
-          <w:instrText xml:space="preserve"> PAGEREF _Toc422240683 \h </w:instrText>
+          <w:instrText xml:space="preserve"> PAGEREF _Toc422260406 \h </w:instrText>
         </w:r>
         <w:r>
           <w:rPr>
@@ -2060,7 +2152,7 @@
             <w:noProof/>
             <w:webHidden/>
           </w:rPr>
-          <w:t>8</w:t>
+          <w:t>9</w:t>
         </w:r>
         <w:r>
           <w:rPr>
@@ -2087,7 +2179,7 @@
           <w:lang w:eastAsia="es-AR"/>
         </w:rPr>
       </w:pPr>
-      <w:hyperlink w:anchor="_Toc422240684" w:history="1">
+      <w:hyperlink w:anchor="_Toc422260407" w:history="1">
         <w:r>
           <w:rPr>
             <w:rStyle w:val="Hipervnculo"/>
@@ -2132,7 +2224,7 @@
             <w:noProof/>
             <w:webHidden/>
           </w:rPr>
-          <w:instrText xml:space="preserve"> PAGEREF _Toc422240684 \h </w:instrText>
+          <w:instrText xml:space="preserve"> PAGEREF _Toc422260407 \h </w:instrText>
         </w:r>
         <w:r>
           <w:rPr>
@@ -2152,7 +2244,7 @@
             <w:noProof/>
             <w:webHidden/>
           </w:rPr>
-          <w:t>8</w:t>
+          <w:t>9</w:t>
         </w:r>
         <w:r>
           <w:rPr>
@@ -2179,7 +2271,7 @@
           <w:lang w:eastAsia="es-AR"/>
         </w:rPr>
       </w:pPr>
-      <w:hyperlink w:anchor="_Toc422240685" w:history="1">
+      <w:hyperlink w:anchor="_Toc422260408" w:history="1">
         <w:r>
           <w:rPr>
             <w:rStyle w:val="Hipervnculo"/>
@@ -2224,7 +2316,7 @@
             <w:noProof/>
             <w:webHidden/>
           </w:rPr>
-          <w:instrText xml:space="preserve"> PAGEREF _Toc422240685 \h </w:instrText>
+          <w:instrText xml:space="preserve"> PAGEREF _Toc422260408 \h </w:instrText>
         </w:r>
         <w:r>
           <w:rPr>
@@ -2244,7 +2336,7 @@
             <w:noProof/>
             <w:webHidden/>
           </w:rPr>
-          <w:t>9</w:t>
+          <w:t>10</w:t>
         </w:r>
         <w:r>
           <w:rPr>
@@ -2271,7 +2363,7 @@
           <w:lang w:eastAsia="es-AR"/>
         </w:rPr>
       </w:pPr>
-      <w:hyperlink w:anchor="_Toc422240686" w:history="1">
+      <w:hyperlink w:anchor="_Toc422260409" w:history="1">
         <w:r>
           <w:rPr>
             <w:rStyle w:val="Hipervnculo"/>
@@ -2316,7 +2408,7 @@
             <w:noProof/>
             <w:webHidden/>
           </w:rPr>
-          <w:instrText xml:space="preserve"> PAGEREF _Toc422240686 \h </w:instrText>
+          <w:instrText xml:space="preserve"> PAGEREF _Toc422260409 \h </w:instrText>
         </w:r>
         <w:r>
           <w:rPr>
@@ -2336,7 +2428,7 @@
             <w:noProof/>
             <w:webHidden/>
           </w:rPr>
-          <w:t>9</w:t>
+          <w:t>10</w:t>
         </w:r>
         <w:r>
           <w:rPr>
@@ -2363,7 +2455,7 @@
           <w:lang w:eastAsia="es-AR"/>
         </w:rPr>
       </w:pPr>
-      <w:hyperlink w:anchor="_Toc422240687" w:history="1">
+      <w:hyperlink w:anchor="_Toc422260410" w:history="1">
         <w:r>
           <w:rPr>
             <w:rStyle w:val="Hipervnculo"/>
@@ -2408,7 +2500,7 @@
             <w:noProof/>
             <w:webHidden/>
           </w:rPr>
-          <w:instrText xml:space="preserve"> PAGEREF _Toc422240687 \h </w:instrText>
+          <w:instrText xml:space="preserve"> PAGEREF _Toc422260410 \h </w:instrText>
         </w:r>
         <w:r>
           <w:rPr>
@@ -2428,7 +2520,7 @@
             <w:noProof/>
             <w:webHidden/>
           </w:rPr>
-          <w:t>9</w:t>
+          <w:t>10</w:t>
         </w:r>
         <w:r>
           <w:rPr>
@@ -2455,7 +2547,7 @@
           <w:lang w:eastAsia="es-AR"/>
         </w:rPr>
       </w:pPr>
-      <w:hyperlink w:anchor="_Toc422240688" w:history="1">
+      <w:hyperlink w:anchor="_Toc422260411" w:history="1">
         <w:r>
           <w:rPr>
             <w:rStyle w:val="Hipervnculo"/>
@@ -2500,7 +2592,7 @@
             <w:noProof/>
             <w:webHidden/>
           </w:rPr>
-          <w:instrText xml:space="preserve"> PAGEREF _Toc422240688 \h </w:instrText>
+          <w:instrText xml:space="preserve"> PAGEREF _Toc422260411 \h </w:instrText>
         </w:r>
         <w:r>
           <w:rPr>
@@ -2520,7 +2612,7 @@
             <w:noProof/>
             <w:webHidden/>
           </w:rPr>
-          <w:t>9</w:t>
+          <w:t>10</w:t>
         </w:r>
         <w:r>
           <w:rPr>
@@ -2547,7 +2639,7 @@
           <w:lang w:eastAsia="es-AR"/>
         </w:rPr>
       </w:pPr>
-      <w:hyperlink w:anchor="_Toc422240689" w:history="1">
+      <w:hyperlink w:anchor="_Toc422260412" w:history="1">
         <w:r>
           <w:rPr>
             <w:rStyle w:val="Hipervnculo"/>
@@ -2592,7 +2684,7 @@
             <w:noProof/>
             <w:webHidden/>
           </w:rPr>
-          <w:instrText xml:space="preserve"> PAGEREF _Toc422240689 \h </w:instrText>
+          <w:instrText xml:space="preserve"> PAGEREF _Toc422260412 \h </w:instrText>
         </w:r>
         <w:r>
           <w:rPr>
@@ -2612,7 +2704,7 @@
             <w:noProof/>
             <w:webHidden/>
           </w:rPr>
-          <w:t>9</w:t>
+          <w:t>10</w:t>
         </w:r>
         <w:r>
           <w:rPr>
@@ -2637,13 +2729,13 @@
           <w:lang w:eastAsia="es-AR"/>
         </w:rPr>
       </w:pPr>
-      <w:hyperlink w:anchor="_Toc422240690" w:history="1">
+      <w:hyperlink w:anchor="_Toc422260413" w:history="1">
         <w:r>
           <w:rPr>
             <w:rStyle w:val="Hipervnculo"/>
             <w:noProof/>
           </w:rPr>
-          <w:t>3.</w:t>
+          <w:t>4.</w:t>
         </w:r>
         <w:r>
           <w:rPr>
@@ -2684,7 +2776,7 @@
             <w:noProof/>
             <w:webHidden/>
           </w:rPr>
-          <w:instrText xml:space="preserve"> PAGEREF _Toc422240690 \h </w:instrText>
+          <w:instrText xml:space="preserve"> PAGEREF _Toc422260413 \h </w:instrText>
         </w:r>
         <w:r>
           <w:rPr>
@@ -2704,7 +2796,7 @@
             <w:noProof/>
             <w:webHidden/>
           </w:rPr>
-          <w:t>10</w:t>
+          <w:t>11</w:t>
         </w:r>
         <w:r>
           <w:rPr>
@@ -2731,7 +2823,7 @@
           <w:lang w:eastAsia="es-AR"/>
         </w:rPr>
       </w:pPr>
-      <w:hyperlink w:anchor="_Toc422240691" w:history="1">
+      <w:hyperlink w:anchor="_Toc422260414" w:history="1">
         <w:r>
           <w:rPr>
             <w:rStyle w:val="Hipervnculo"/>
@@ -2776,7 +2868,7 @@
             <w:noProof/>
             <w:webHidden/>
           </w:rPr>
-          <w:instrText xml:space="preserve"> PAGEREF _Toc422240691 \h </w:instrText>
+          <w:instrText xml:space="preserve"> PAGEREF _Toc422260414 \h </w:instrText>
         </w:r>
         <w:r>
           <w:rPr>
@@ -2796,7 +2888,7 @@
             <w:noProof/>
             <w:webHidden/>
           </w:rPr>
-          <w:t>10</w:t>
+          <w:t>11</w:t>
         </w:r>
         <w:r>
           <w:rPr>
@@ -2823,7 +2915,7 @@
           <w:lang w:eastAsia="es-AR"/>
         </w:rPr>
       </w:pPr>
-      <w:hyperlink w:anchor="_Toc422240692" w:history="1">
+      <w:hyperlink w:anchor="_Toc422260415" w:history="1">
         <w:r>
           <w:rPr>
             <w:rStyle w:val="Hipervnculo"/>
@@ -2868,7 +2960,7 @@
             <w:noProof/>
             <w:webHidden/>
           </w:rPr>
-          <w:instrText xml:space="preserve"> PAGEREF _Toc422240692 \h </w:instrText>
+          <w:instrText xml:space="preserve"> PAGEREF _Toc422260415 \h </w:instrText>
         </w:r>
         <w:r>
           <w:rPr>
@@ -2888,7 +2980,7 @@
             <w:noProof/>
             <w:webHidden/>
           </w:rPr>
-          <w:t>10</w:t>
+          <w:t>11</w:t>
         </w:r>
         <w:r>
           <w:rPr>
@@ -2915,7 +3007,7 @@
           <w:lang w:eastAsia="es-AR"/>
         </w:rPr>
       </w:pPr>
-      <w:hyperlink w:anchor="_Toc422240693" w:history="1">
+      <w:hyperlink w:anchor="_Toc422260416" w:history="1">
         <w:r>
           <w:rPr>
             <w:rStyle w:val="Hipervnculo"/>
@@ -2960,7 +3052,7 @@
             <w:noProof/>
             <w:webHidden/>
           </w:rPr>
-          <w:instrText xml:space="preserve"> PAGEREF _Toc422240693 \h </w:instrText>
+          <w:instrText xml:space="preserve"> PAGEREF _Toc422260416 \h </w:instrText>
         </w:r>
         <w:r>
           <w:rPr>
@@ -2980,7 +3072,7 @@
             <w:noProof/>
             <w:webHidden/>
           </w:rPr>
-          <w:t>10</w:t>
+          <w:t>11</w:t>
         </w:r>
         <w:r>
           <w:rPr>
@@ -3007,7 +3099,7 @@
           <w:lang w:eastAsia="es-AR"/>
         </w:rPr>
       </w:pPr>
-      <w:hyperlink w:anchor="_Toc422240694" w:history="1">
+      <w:hyperlink w:anchor="_Toc422260417" w:history="1">
         <w:r>
           <w:rPr>
             <w:rStyle w:val="Hipervnculo"/>
@@ -3052,7 +3144,7 @@
             <w:noProof/>
             <w:webHidden/>
           </w:rPr>
-          <w:instrText xml:space="preserve"> PAGEREF _Toc422240694 \h </w:instrText>
+          <w:instrText xml:space="preserve"> PAGEREF _Toc422260417 \h </w:instrText>
         </w:r>
         <w:r>
           <w:rPr>
@@ -3072,7 +3164,7 @@
             <w:noProof/>
             <w:webHidden/>
           </w:rPr>
-          <w:t>10</w:t>
+          <w:t>11</w:t>
         </w:r>
         <w:r>
           <w:rPr>
@@ -3099,7 +3191,7 @@
           <w:lang w:eastAsia="es-AR"/>
         </w:rPr>
       </w:pPr>
-      <w:hyperlink w:anchor="_Toc422240695" w:history="1">
+      <w:hyperlink w:anchor="_Toc422260418" w:history="1">
         <w:r>
           <w:rPr>
             <w:rStyle w:val="Hipervnculo"/>
@@ -3144,7 +3236,7 @@
             <w:noProof/>
             <w:webHidden/>
           </w:rPr>
-          <w:instrText xml:space="preserve"> PAGEREF _Toc422240695 \h </w:instrText>
+          <w:instrText xml:space="preserve"> PAGEREF _Toc422260418 \h </w:instrText>
         </w:r>
         <w:r>
           <w:rPr>
@@ -3164,7 +3256,7 @@
             <w:noProof/>
             <w:webHidden/>
           </w:rPr>
-          <w:t>10</w:t>
+          <w:t>11</w:t>
         </w:r>
         <w:r>
           <w:rPr>
@@ -3189,13 +3281,13 @@
           <w:lang w:eastAsia="es-AR"/>
         </w:rPr>
       </w:pPr>
-      <w:hyperlink w:anchor="_Toc422240696" w:history="1">
+      <w:hyperlink w:anchor="_Toc422260419" w:history="1">
         <w:r>
           <w:rPr>
             <w:rStyle w:val="Hipervnculo"/>
             <w:noProof/>
           </w:rPr>
-          <w:t>4.</w:t>
+          <w:t>5.</w:t>
         </w:r>
         <w:r>
           <w:rPr>
@@ -3236,7 +3328,7 @@
             <w:noProof/>
             <w:webHidden/>
           </w:rPr>
-          <w:instrText xml:space="preserve"> PAGEREF _Toc422240696 \h </w:instrText>
+          <w:instrText xml:space="preserve"> PAGEREF _Toc422260419 \h </w:instrText>
         </w:r>
         <w:r>
           <w:rPr>
@@ -3256,7 +3348,7 @@
             <w:noProof/>
             <w:webHidden/>
           </w:rPr>
-          <w:t>11</w:t>
+          <w:t>12</w:t>
         </w:r>
         <w:r>
           <w:rPr>
@@ -3281,13 +3373,13 @@
           <w:lang w:eastAsia="es-AR"/>
         </w:rPr>
       </w:pPr>
-      <w:hyperlink w:anchor="_Toc422240697" w:history="1">
+      <w:hyperlink w:anchor="_Toc422260420" w:history="1">
         <w:r>
           <w:rPr>
             <w:rStyle w:val="Hipervnculo"/>
             <w:noProof/>
           </w:rPr>
-          <w:t>5.</w:t>
+          <w:t>6.</w:t>
         </w:r>
         <w:r>
           <w:rPr>
@@ -3328,7 +3420,7 @@
             <w:noProof/>
             <w:webHidden/>
           </w:rPr>
-          <w:instrText xml:space="preserve"> PAGEREF _Toc422240697 \h </w:instrText>
+          <w:instrText xml:space="preserve"> PAGEREF _Toc422260420 \h </w:instrText>
         </w:r>
         <w:r>
           <w:rPr>
@@ -3348,7 +3440,7 @@
             <w:noProof/>
             <w:webHidden/>
           </w:rPr>
-          <w:t>14</w:t>
+          <w:t>15</w:t>
         </w:r>
         <w:r>
           <w:rPr>
@@ -3375,7 +3467,139 @@
           <w:numId w:val="4"/>
         </w:numPr>
       </w:pPr>
-      <w:bookmarkStart w:id="5" w:name="_Toc422240669"/>
+      <w:bookmarkStart w:id="5" w:name="_Toc422260391"/>
+      <w:r>
+        <w:lastRenderedPageBreak/>
+        <w:t>Archivo de configuración.</w:t>
+      </w:r>
+      <w:bookmarkEnd w:id="5"/>
+    </w:p>
+    <w:p/>
+    <w:p>
+      <w:pPr>
+        <w:ind w:left="708"/>
+      </w:pPr>
+      <w:r>
+        <w:t>El archivo de configuración (</w:t>
+      </w:r>
+      <w:r>
+        <w:rPr>
+          <w:i/>
+        </w:rPr>
+        <w:t>config.txt</w:t>
+      </w:r>
+      <w:r>
+        <w:t xml:space="preserve">) se encuentra dentro del directorio </w:t>
+      </w:r>
+      <w:r>
+        <w:rPr>
+          <w:i/>
+        </w:rPr>
+        <w:t>/</w:t>
+      </w:r>
+      <w:proofErr w:type="spellStart"/>
+      <w:r>
+        <w:rPr>
+          <w:i/>
+        </w:rPr>
+        <w:t>src</w:t>
+      </w:r>
+      <w:proofErr w:type="spellEnd"/>
+      <w:r>
+        <w:t xml:space="preserve">, el </w:t>
+      </w:r>
+      <w:proofErr w:type="spellStart"/>
+      <w:r>
+        <w:t>path</w:t>
+      </w:r>
+      <w:proofErr w:type="spellEnd"/>
+      <w:r>
+        <w:t xml:space="preserve"> completo es </w:t>
+      </w:r>
+      <w:r>
+        <w:rPr>
+          <w:i/>
+        </w:rPr>
+        <w:t>/</w:t>
+      </w:r>
+      <w:proofErr w:type="spellStart"/>
+      <w:r>
+        <w:rPr>
+          <w:i/>
+        </w:rPr>
+        <w:t>src</w:t>
+      </w:r>
+      <w:proofErr w:type="spellEnd"/>
+      <w:r>
+        <w:rPr>
+          <w:i/>
+        </w:rPr>
+        <w:t>/config.txt</w:t>
+      </w:r>
+      <w:r>
+        <w:rPr>
+          <w:i/>
+        </w:rPr>
+        <w:br/>
+      </w:r>
+      <w:r>
+        <w:t xml:space="preserve">Debe contener una cadena de 8 caracteres (de la forma DDMMAAAA) que representan la fecha que la </w:t>
+      </w:r>
+      <w:proofErr w:type="spellStart"/>
+      <w:r>
+        <w:t>apliación</w:t>
+      </w:r>
+      <w:proofErr w:type="spellEnd"/>
+      <w:r>
+        <w:t xml:space="preserve"> asignará a la base de datos durante la ejecución como fecha actual. DD son dos dígitos que corresponden al número de día, MM al mes y AAAA al año.</w:t>
+      </w:r>
+      <w:r>
+        <w:br/>
+        <w:t xml:space="preserve">La aplicación ya viene con el archivo creado y con una fecha por defecto dentro del mismo. Es necesaria la presencia y formato correcto del mismo en la carpeta </w:t>
+      </w:r>
+      <w:r>
+        <w:rPr>
+          <w:i/>
+        </w:rPr>
+        <w:t>/</w:t>
+      </w:r>
+      <w:proofErr w:type="spellStart"/>
+      <w:r>
+        <w:rPr>
+          <w:i/>
+        </w:rPr>
+        <w:t>src</w:t>
+      </w:r>
+      <w:proofErr w:type="spellEnd"/>
+      <w:r>
+        <w:t xml:space="preserve"> para el correcto funcionamiento de la aplicación.</w:t>
+      </w:r>
+    </w:p>
+    <w:p/>
+    <w:p>
+      <w:pPr>
+        <w:rPr>
+          <w:rFonts w:asciiTheme="majorHAnsi" w:eastAsiaTheme="majorEastAsia" w:hAnsiTheme="majorHAnsi" w:cstheme="majorBidi"/>
+          <w:b/>
+          <w:bCs/>
+          <w:color w:val="365F91" w:themeColor="accent1" w:themeShade="BF"/>
+          <w:sz w:val="28"/>
+          <w:szCs w:val="28"/>
+        </w:rPr>
+      </w:pPr>
+      <w:r>
+        <w:br w:type="page"/>
+      </w:r>
+    </w:p>
+    <w:p>
+      <w:pPr>
+        <w:pStyle w:val="Ttulo1"/>
+        <w:numPr>
+          <w:ilvl w:val="0"/>
+          <w:numId w:val="4"/>
+        </w:numPr>
+      </w:pPr>
+      <w:bookmarkStart w:id="6" w:name="_Toc422260392"/>
       <w:r>
         <w:lastRenderedPageBreak/>
         <w:t>Migración de datos desde la tabla maestra</w:t>
@@ -3389,7 +3613,7 @@
       <w:bookmarkEnd w:id="0"/>
       <w:bookmarkEnd w:id="1"/>
       <w:bookmarkEnd w:id="2"/>
-      <w:bookmarkEnd w:id="5"/>
+      <w:bookmarkEnd w:id="6"/>
     </w:p>
     <w:p>
       <w:pPr>
@@ -3436,10 +3660,10 @@
           <w:u w:val="single"/>
         </w:rPr>
       </w:pPr>
-      <w:bookmarkStart w:id="6" w:name="_Toc422210176"/>
-      <w:bookmarkStart w:id="7" w:name="_Toc422211046"/>
-      <w:bookmarkStart w:id="8" w:name="_Toc422209929"/>
-      <w:bookmarkStart w:id="9" w:name="_Toc422240670"/>
+      <w:bookmarkStart w:id="7" w:name="_Toc422210176"/>
+      <w:bookmarkStart w:id="8" w:name="_Toc422211046"/>
+      <w:bookmarkStart w:id="9" w:name="_Toc422209929"/>
+      <w:bookmarkStart w:id="10" w:name="_Toc422260393"/>
       <w:r>
         <w:rPr>
           <w:u w:val="single"/>
@@ -3460,9 +3684,9 @@
         </w:rPr>
         <w:t>:</w:t>
       </w:r>
-      <w:bookmarkEnd w:id="6"/>
       <w:bookmarkEnd w:id="7"/>
-      <w:bookmarkEnd w:id="9"/>
+      <w:bookmarkEnd w:id="8"/>
+      <w:bookmarkEnd w:id="10"/>
     </w:p>
     <w:p>
       <w:pPr>
@@ -3532,7 +3756,7 @@
       <w:r>
         <w:t xml:space="preserve"> para países iguales, por lo que los datos que conforman esta tabla son simplemente una unión de aquellos que corresponden a países asociados a cuentas con aquellos países asociados a clientes.</w:t>
       </w:r>
-      <w:bookmarkEnd w:id="8"/>
+      <w:bookmarkEnd w:id="9"/>
       <w:r>
         <w:br/>
       </w:r>
@@ -3548,9 +3772,9 @@
           <w:u w:val="single"/>
         </w:rPr>
       </w:pPr>
-      <w:bookmarkStart w:id="10" w:name="_Toc422210177"/>
-      <w:bookmarkStart w:id="11" w:name="_Toc422211047"/>
-      <w:bookmarkStart w:id="12" w:name="_Toc422240671"/>
+      <w:bookmarkStart w:id="11" w:name="_Toc422210177"/>
+      <w:bookmarkStart w:id="12" w:name="_Toc422211047"/>
+      <w:bookmarkStart w:id="13" w:name="_Toc422260394"/>
       <w:r>
         <w:rPr>
           <w:u w:val="single"/>
@@ -3571,9 +3795,9 @@
         </w:rPr>
         <w:t>:</w:t>
       </w:r>
-      <w:bookmarkEnd w:id="10"/>
       <w:bookmarkEnd w:id="11"/>
       <w:bookmarkEnd w:id="12"/>
+      <w:bookmarkEnd w:id="13"/>
       <w:r>
         <w:rPr>
           <w:u w:val="single"/>
@@ -3636,9 +3860,9 @@
           <w:u w:val="single"/>
         </w:rPr>
       </w:pPr>
-      <w:bookmarkStart w:id="13" w:name="_Toc422210178"/>
-      <w:bookmarkStart w:id="14" w:name="_Toc422211048"/>
-      <w:bookmarkStart w:id="15" w:name="_Toc422240672"/>
+      <w:bookmarkStart w:id="14" w:name="_Toc422210178"/>
+      <w:bookmarkStart w:id="15" w:name="_Toc422211048"/>
+      <w:bookmarkStart w:id="16" w:name="_Toc422260395"/>
       <w:r>
         <w:rPr>
           <w:u w:val="single"/>
@@ -3659,9 +3883,9 @@
         </w:rPr>
         <w:t>:</w:t>
       </w:r>
-      <w:bookmarkEnd w:id="13"/>
       <w:bookmarkEnd w:id="14"/>
       <w:bookmarkEnd w:id="15"/>
+      <w:bookmarkEnd w:id="16"/>
     </w:p>
     <w:p>
       <w:pPr>
@@ -3723,9 +3947,9 @@
           <w:u w:val="single"/>
         </w:rPr>
       </w:pPr>
-      <w:bookmarkStart w:id="16" w:name="_Toc422210179"/>
-      <w:bookmarkStart w:id="17" w:name="_Toc422211049"/>
-      <w:bookmarkStart w:id="18" w:name="_Toc422240673"/>
+      <w:bookmarkStart w:id="17" w:name="_Toc422210179"/>
+      <w:bookmarkStart w:id="18" w:name="_Toc422211049"/>
+      <w:bookmarkStart w:id="19" w:name="_Toc422260396"/>
       <w:r>
         <w:rPr>
           <w:u w:val="single"/>
@@ -3747,9 +3971,9 @@
         </w:rPr>
         <w:t>:</w:t>
       </w:r>
-      <w:bookmarkEnd w:id="16"/>
       <w:bookmarkEnd w:id="17"/>
       <w:bookmarkEnd w:id="18"/>
+      <w:bookmarkEnd w:id="19"/>
     </w:p>
     <w:p>
       <w:pPr>
@@ -3786,9 +4010,9 @@
           <w:u w:val="single"/>
         </w:rPr>
       </w:pPr>
-      <w:bookmarkStart w:id="19" w:name="_Toc422211050"/>
-      <w:bookmarkStart w:id="20" w:name="_Toc422210180"/>
-      <w:bookmarkStart w:id="21" w:name="_Toc422240674"/>
+      <w:bookmarkStart w:id="20" w:name="_Toc422211050"/>
+      <w:bookmarkStart w:id="21" w:name="_Toc422210180"/>
+      <w:bookmarkStart w:id="22" w:name="_Toc422260397"/>
       <w:r>
         <w:rPr>
           <w:u w:val="single"/>
@@ -3809,8 +4033,8 @@
         </w:rPr>
         <w:t>:</w:t>
       </w:r>
-      <w:bookmarkEnd w:id="19"/>
-      <w:bookmarkEnd w:id="21"/>
+      <w:bookmarkEnd w:id="20"/>
+      <w:bookmarkEnd w:id="22"/>
     </w:p>
     <w:p>
       <w:pPr>
@@ -3819,7 +4043,7 @@
       <w:r>
         <w:t>Esta tabla guarda los datos de las entidades que representan Tarjetas de crédito. La PK de esta tabla es el hash del número de tarjeta, producido por el algoritmo de cifrado SHA256.</w:t>
       </w:r>
-      <w:bookmarkEnd w:id="20"/>
+      <w:bookmarkEnd w:id="21"/>
       <w:r>
         <w:br/>
       </w:r>
@@ -3835,9 +4059,9 @@
           <w:u w:val="single"/>
         </w:rPr>
       </w:pPr>
-      <w:bookmarkStart w:id="22" w:name="_Toc422211051"/>
-      <w:bookmarkStart w:id="23" w:name="_Toc422210181"/>
-      <w:bookmarkStart w:id="24" w:name="_Toc422240675"/>
+      <w:bookmarkStart w:id="23" w:name="_Toc422211051"/>
+      <w:bookmarkStart w:id="24" w:name="_Toc422210181"/>
+      <w:bookmarkStart w:id="25" w:name="_Toc422260398"/>
       <w:r>
         <w:rPr>
           <w:u w:val="single"/>
@@ -3858,8 +4082,8 @@
         </w:rPr>
         <w:t>:</w:t>
       </w:r>
-      <w:bookmarkEnd w:id="22"/>
-      <w:bookmarkEnd w:id="24"/>
+      <w:bookmarkEnd w:id="23"/>
+      <w:bookmarkEnd w:id="25"/>
     </w:p>
     <w:p>
       <w:pPr>
@@ -4367,7 +4591,7 @@
         <w:lastRenderedPageBreak/>
         <w:t>estado de la cuenta y el tipo en caso de ser necesario.</w:t>
       </w:r>
-      <w:bookmarkEnd w:id="23"/>
+      <w:bookmarkEnd w:id="24"/>
       <w:r>
         <w:br/>
       </w:r>
@@ -4383,9 +4607,9 @@
           <w:u w:val="single"/>
         </w:rPr>
       </w:pPr>
-      <w:bookmarkStart w:id="25" w:name="_Toc422211052"/>
-      <w:bookmarkStart w:id="26" w:name="_Toc422210182"/>
-      <w:bookmarkStart w:id="27" w:name="_Toc422240676"/>
+      <w:bookmarkStart w:id="26" w:name="_Toc422211052"/>
+      <w:bookmarkStart w:id="27" w:name="_Toc422210182"/>
+      <w:bookmarkStart w:id="28" w:name="_Toc422260399"/>
       <w:r>
         <w:rPr>
           <w:u w:val="single"/>
@@ -4406,8 +4630,8 @@
         </w:rPr>
         <w:t>:</w:t>
       </w:r>
-      <w:bookmarkEnd w:id="25"/>
-      <w:bookmarkEnd w:id="27"/>
+      <w:bookmarkEnd w:id="26"/>
+      <w:bookmarkEnd w:id="28"/>
       <w:r>
         <w:rPr>
           <w:u w:val="single"/>
@@ -4648,7 +4872,7 @@
       <w:r>
         <w:t>, ya que le muestra al cliente únicamente las tarjetas que tiene registradas a su nombre.</w:t>
       </w:r>
-      <w:bookmarkEnd w:id="26"/>
+      <w:bookmarkEnd w:id="27"/>
       <w:r>
         <w:br/>
       </w:r>
@@ -4664,9 +4888,9 @@
           <w:u w:val="single"/>
         </w:rPr>
       </w:pPr>
-      <w:bookmarkStart w:id="28" w:name="_Toc422211053"/>
-      <w:bookmarkStart w:id="29" w:name="_Toc422210183"/>
-      <w:bookmarkStart w:id="30" w:name="_Toc422240677"/>
+      <w:bookmarkStart w:id="29" w:name="_Toc422211053"/>
+      <w:bookmarkStart w:id="30" w:name="_Toc422210183"/>
+      <w:bookmarkStart w:id="31" w:name="_Toc422260400"/>
       <w:r>
         <w:rPr>
           <w:u w:val="single"/>
@@ -4687,8 +4911,8 @@
         </w:rPr>
         <w:t>:</w:t>
       </w:r>
-      <w:bookmarkEnd w:id="28"/>
-      <w:bookmarkEnd w:id="30"/>
+      <w:bookmarkEnd w:id="29"/>
+      <w:bookmarkEnd w:id="31"/>
     </w:p>
     <w:p>
       <w:pPr>
@@ -4711,7 +4935,7 @@
       <w:r>
         <w:t xml:space="preserve"> como PK.</w:t>
       </w:r>
-      <w:bookmarkEnd w:id="29"/>
+      <w:bookmarkEnd w:id="30"/>
       <w:r>
         <w:br/>
       </w:r>
@@ -4727,9 +4951,9 @@
           <w:u w:val="single"/>
         </w:rPr>
       </w:pPr>
-      <w:bookmarkStart w:id="31" w:name="_Toc422211054"/>
-      <w:bookmarkStart w:id="32" w:name="_Toc422210184"/>
-      <w:bookmarkStart w:id="33" w:name="_Toc422240678"/>
+      <w:bookmarkStart w:id="32" w:name="_Toc422211054"/>
+      <w:bookmarkStart w:id="33" w:name="_Toc422210184"/>
+      <w:bookmarkStart w:id="34" w:name="_Toc422260401"/>
       <w:r>
         <w:rPr>
           <w:u w:val="single"/>
@@ -4750,8 +4974,8 @@
         </w:rPr>
         <w:t>:</w:t>
       </w:r>
-      <w:bookmarkEnd w:id="31"/>
-      <w:bookmarkEnd w:id="33"/>
+      <w:bookmarkEnd w:id="32"/>
+      <w:bookmarkEnd w:id="34"/>
     </w:p>
     <w:p>
       <w:pPr>
@@ -4942,7 +5166,7 @@
       <w:r>
         <w:t xml:space="preserve"> esta manera se puede continuar con el registro del retiro de efectivo.</w:t>
       </w:r>
-      <w:bookmarkEnd w:id="32"/>
+      <w:bookmarkEnd w:id="33"/>
       <w:r>
         <w:br/>
       </w:r>
@@ -4958,9 +5182,9 @@
           <w:u w:val="single"/>
         </w:rPr>
       </w:pPr>
-      <w:bookmarkStart w:id="34" w:name="_Toc422211055"/>
-      <w:bookmarkStart w:id="35" w:name="_Toc422210185"/>
-      <w:bookmarkStart w:id="36" w:name="_Toc422240679"/>
+      <w:bookmarkStart w:id="35" w:name="_Toc422211055"/>
+      <w:bookmarkStart w:id="36" w:name="_Toc422210185"/>
+      <w:bookmarkStart w:id="37" w:name="_Toc422260402"/>
       <w:r>
         <w:rPr>
           <w:u w:val="single"/>
@@ -4981,8 +5205,8 @@
         </w:rPr>
         <w:t>:</w:t>
       </w:r>
-      <w:bookmarkEnd w:id="34"/>
-      <w:bookmarkEnd w:id="36"/>
+      <w:bookmarkEnd w:id="35"/>
+      <w:bookmarkEnd w:id="37"/>
       <w:r>
         <w:rPr>
           <w:u w:val="single"/>
@@ -5134,7 +5358,7 @@
       <w:r>
         <w:t xml:space="preserve"> factura del costo de la transferencia de acuerdo al costo asociado al tipo de cuenta de origen.</w:t>
       </w:r>
-      <w:bookmarkEnd w:id="35"/>
+      <w:bookmarkEnd w:id="36"/>
       <w:r>
         <w:br/>
       </w:r>
@@ -5150,9 +5374,9 @@
           <w:u w:val="single"/>
         </w:rPr>
       </w:pPr>
-      <w:bookmarkStart w:id="37" w:name="_Toc422211056"/>
-      <w:bookmarkStart w:id="38" w:name="_Toc422210186"/>
-      <w:bookmarkStart w:id="39" w:name="_Toc422240680"/>
+      <w:bookmarkStart w:id="38" w:name="_Toc422211056"/>
+      <w:bookmarkStart w:id="39" w:name="_Toc422210186"/>
+      <w:bookmarkStart w:id="40" w:name="_Toc422260403"/>
       <w:r>
         <w:rPr>
           <w:u w:val="single"/>
@@ -5173,8 +5397,8 @@
         </w:rPr>
         <w:t>:</w:t>
       </w:r>
-      <w:bookmarkEnd w:id="37"/>
-      <w:bookmarkEnd w:id="39"/>
+      <w:bookmarkEnd w:id="38"/>
+      <w:bookmarkEnd w:id="40"/>
       <w:r>
         <w:rPr>
           <w:u w:val="single"/>
@@ -5401,7 +5625,7 @@
         <w:br/>
         <w:t>3- Recalcula el nuevo saldo de la cuenta y actualiza la tabla Cuenta.</w:t>
       </w:r>
-      <w:bookmarkEnd w:id="38"/>
+      <w:bookmarkEnd w:id="39"/>
       <w:r>
         <w:br/>
       </w:r>
@@ -5417,9 +5641,9 @@
           <w:u w:val="single"/>
         </w:rPr>
       </w:pPr>
-      <w:bookmarkStart w:id="40" w:name="_Toc422211057"/>
-      <w:bookmarkStart w:id="41" w:name="_Toc422210187"/>
-      <w:bookmarkStart w:id="42" w:name="_Toc422240681"/>
+      <w:bookmarkStart w:id="41" w:name="_Toc422211057"/>
+      <w:bookmarkStart w:id="42" w:name="_Toc422210187"/>
+      <w:bookmarkStart w:id="43" w:name="_Toc422260404"/>
       <w:r>
         <w:rPr>
           <w:u w:val="single"/>
@@ -5440,8 +5664,8 @@
         </w:rPr>
         <w:t>:</w:t>
       </w:r>
-      <w:bookmarkEnd w:id="40"/>
-      <w:bookmarkEnd w:id="42"/>
+      <w:bookmarkEnd w:id="41"/>
+      <w:bookmarkEnd w:id="43"/>
     </w:p>
     <w:p>
       <w:pPr>
@@ -5458,7 +5682,7 @@
       <w:r>
         <w:t>.</w:t>
       </w:r>
-      <w:bookmarkEnd w:id="41"/>
+      <w:bookmarkEnd w:id="42"/>
       <w:r>
         <w:br/>
       </w:r>
@@ -5474,9 +5698,9 @@
           <w:u w:val="single"/>
         </w:rPr>
       </w:pPr>
-      <w:bookmarkStart w:id="43" w:name="_Toc422211058"/>
-      <w:bookmarkStart w:id="44" w:name="_Toc422210188"/>
-      <w:bookmarkStart w:id="45" w:name="_Toc422240682"/>
+      <w:bookmarkStart w:id="44" w:name="_Toc422211058"/>
+      <w:bookmarkStart w:id="45" w:name="_Toc422210188"/>
+      <w:bookmarkStart w:id="46" w:name="_Toc422260405"/>
       <w:r>
         <w:rPr>
           <w:u w:val="single"/>
@@ -5497,8 +5721,8 @@
         </w:rPr>
         <w:t>:</w:t>
       </w:r>
-      <w:bookmarkEnd w:id="43"/>
-      <w:bookmarkEnd w:id="45"/>
+      <w:bookmarkEnd w:id="44"/>
+      <w:bookmarkEnd w:id="46"/>
     </w:p>
     <w:p>
       <w:pPr>
@@ -5535,7 +5759,7 @@
       <w:r>
         <w:t xml:space="preserve"> tiene ese atributo en NULL significa que aún no se ha facturado ese costo (no hay todavía una factura para ese ítem).</w:t>
       </w:r>
-      <w:bookmarkEnd w:id="44"/>
+      <w:bookmarkEnd w:id="45"/>
       <w:r>
         <w:br/>
       </w:r>
@@ -5551,9 +5775,9 @@
           <w:u w:val="single"/>
         </w:rPr>
       </w:pPr>
-      <w:bookmarkStart w:id="46" w:name="_Toc422211059"/>
-      <w:bookmarkStart w:id="47" w:name="_Toc422210189"/>
-      <w:bookmarkStart w:id="48" w:name="_Toc422240683"/>
+      <w:bookmarkStart w:id="47" w:name="_Toc422211059"/>
+      <w:bookmarkStart w:id="48" w:name="_Toc422210189"/>
+      <w:bookmarkStart w:id="49" w:name="_Toc422260406"/>
       <w:r>
         <w:rPr>
           <w:u w:val="single"/>
@@ -5574,8 +5798,8 @@
         </w:rPr>
         <w:t>:</w:t>
       </w:r>
-      <w:bookmarkEnd w:id="46"/>
-      <w:bookmarkEnd w:id="48"/>
+      <w:bookmarkEnd w:id="47"/>
+      <w:bookmarkEnd w:id="49"/>
     </w:p>
     <w:p>
       <w:pPr>
@@ -5603,7 +5827,7 @@
       <w:r>
         <w:t>), que luego se asignarán a los clientes.</w:t>
       </w:r>
-      <w:bookmarkEnd w:id="47"/>
+      <w:bookmarkEnd w:id="48"/>
       <w:r>
         <w:br/>
       </w:r>
@@ -5619,9 +5843,9 @@
           <w:u w:val="single"/>
         </w:rPr>
       </w:pPr>
-      <w:bookmarkStart w:id="49" w:name="_Toc422211060"/>
-      <w:bookmarkStart w:id="50" w:name="_Toc422210190"/>
-      <w:bookmarkStart w:id="51" w:name="_Toc422240684"/>
+      <w:bookmarkStart w:id="50" w:name="_Toc422211060"/>
+      <w:bookmarkStart w:id="51" w:name="_Toc422210190"/>
+      <w:bookmarkStart w:id="52" w:name="_Toc422260407"/>
       <w:r>
         <w:rPr>
           <w:u w:val="single"/>
@@ -5642,8 +5866,8 @@
         </w:rPr>
         <w:t>:</w:t>
       </w:r>
-      <w:bookmarkEnd w:id="49"/>
-      <w:bookmarkEnd w:id="51"/>
+      <w:bookmarkEnd w:id="50"/>
+      <w:bookmarkEnd w:id="52"/>
     </w:p>
     <w:p>
       <w:pPr>
@@ -5656,7 +5880,7 @@
         <w:lastRenderedPageBreak/>
         <w:t>tenga asociadas.</w:t>
       </w:r>
-      <w:bookmarkEnd w:id="50"/>
+      <w:bookmarkEnd w:id="51"/>
       <w:r>
         <w:br/>
       </w:r>
@@ -5672,9 +5896,9 @@
           <w:u w:val="single"/>
         </w:rPr>
       </w:pPr>
-      <w:bookmarkStart w:id="52" w:name="_Toc422211061"/>
-      <w:bookmarkStart w:id="53" w:name="_Toc422210191"/>
-      <w:bookmarkStart w:id="54" w:name="_Toc422240685"/>
+      <w:bookmarkStart w:id="53" w:name="_Toc422211061"/>
+      <w:bookmarkStart w:id="54" w:name="_Toc422210191"/>
+      <w:bookmarkStart w:id="55" w:name="_Toc422260408"/>
       <w:r>
         <w:rPr>
           <w:u w:val="single"/>
@@ -5695,8 +5919,8 @@
         </w:rPr>
         <w:t>:</w:t>
       </w:r>
-      <w:bookmarkEnd w:id="52"/>
-      <w:bookmarkEnd w:id="54"/>
+      <w:bookmarkEnd w:id="53"/>
+      <w:bookmarkEnd w:id="55"/>
     </w:p>
     <w:p>
       <w:pPr>
@@ -5722,7 +5946,7 @@
       <w:r>
         <w:t>)</w:t>
       </w:r>
-      <w:bookmarkEnd w:id="53"/>
+      <w:bookmarkEnd w:id="54"/>
       <w:r>
         <w:br/>
       </w:r>
@@ -5738,9 +5962,9 @@
           <w:u w:val="single"/>
         </w:rPr>
       </w:pPr>
-      <w:bookmarkStart w:id="55" w:name="_Toc422211062"/>
-      <w:bookmarkStart w:id="56" w:name="_Toc422210192"/>
-      <w:bookmarkStart w:id="57" w:name="_Toc422240686"/>
+      <w:bookmarkStart w:id="56" w:name="_Toc422211062"/>
+      <w:bookmarkStart w:id="57" w:name="_Toc422210192"/>
+      <w:bookmarkStart w:id="58" w:name="_Toc422260409"/>
       <w:r>
         <w:rPr>
           <w:u w:val="single"/>
@@ -5761,8 +5985,8 @@
         </w:rPr>
         <w:t>:</w:t>
       </w:r>
-      <w:bookmarkEnd w:id="55"/>
-      <w:bookmarkEnd w:id="57"/>
+      <w:bookmarkEnd w:id="56"/>
+      <w:bookmarkEnd w:id="58"/>
     </w:p>
     <w:p>
       <w:pPr>
@@ -5779,7 +6003,7 @@
       <w:r>
         <w:t>)</w:t>
       </w:r>
-      <w:bookmarkEnd w:id="56"/>
+      <w:bookmarkEnd w:id="57"/>
       <w:r>
         <w:br/>
       </w:r>
@@ -5795,9 +6019,9 @@
           <w:u w:val="single"/>
         </w:rPr>
       </w:pPr>
-      <w:bookmarkStart w:id="58" w:name="_Toc422211063"/>
-      <w:bookmarkStart w:id="59" w:name="_Toc422210193"/>
-      <w:bookmarkStart w:id="60" w:name="_Toc422240687"/>
+      <w:bookmarkStart w:id="59" w:name="_Toc422211063"/>
+      <w:bookmarkStart w:id="60" w:name="_Toc422210193"/>
+      <w:bookmarkStart w:id="61" w:name="_Toc422260410"/>
       <w:r>
         <w:rPr>
           <w:u w:val="single"/>
@@ -5818,8 +6042,8 @@
         </w:rPr>
         <w:t>:</w:t>
       </w:r>
-      <w:bookmarkEnd w:id="58"/>
-      <w:bookmarkEnd w:id="60"/>
+      <w:bookmarkEnd w:id="59"/>
+      <w:bookmarkEnd w:id="61"/>
     </w:p>
     <w:p>
       <w:pPr>
@@ -5834,7 +6058,7 @@
       <w:r>
         <w:t>Vamos a usar como PK un número entero que se autoincrementará.</w:t>
       </w:r>
-      <w:bookmarkEnd w:id="59"/>
+      <w:bookmarkEnd w:id="60"/>
       <w:r>
         <w:br/>
       </w:r>
@@ -5850,9 +6074,9 @@
           <w:u w:val="single"/>
         </w:rPr>
       </w:pPr>
-      <w:bookmarkStart w:id="61" w:name="_Toc422211064"/>
-      <w:bookmarkStart w:id="62" w:name="_Toc422210194"/>
-      <w:bookmarkStart w:id="63" w:name="_Toc422240688"/>
+      <w:bookmarkStart w:id="62" w:name="_Toc422211064"/>
+      <w:bookmarkStart w:id="63" w:name="_Toc422210194"/>
+      <w:bookmarkStart w:id="64" w:name="_Toc422260411"/>
       <w:r>
         <w:rPr>
           <w:u w:val="single"/>
@@ -5873,8 +6097,8 @@
         </w:rPr>
         <w:t>:</w:t>
       </w:r>
-      <w:bookmarkEnd w:id="61"/>
-      <w:bookmarkEnd w:id="63"/>
+      <w:bookmarkEnd w:id="62"/>
+      <w:bookmarkEnd w:id="64"/>
     </w:p>
     <w:p>
       <w:pPr>
@@ -5913,7 +6137,7 @@
         </w:rPr>
         <w:t>.</w:t>
       </w:r>
-      <w:bookmarkEnd w:id="62"/>
+      <w:bookmarkEnd w:id="63"/>
       <w:r>
         <w:rPr>
           <w:b/>
@@ -5932,9 +6156,9 @@
           <w:u w:val="single"/>
         </w:rPr>
       </w:pPr>
-      <w:bookmarkStart w:id="64" w:name="_Toc422211065"/>
-      <w:bookmarkStart w:id="65" w:name="_Toc422210195"/>
-      <w:bookmarkStart w:id="66" w:name="_Toc422240689"/>
+      <w:bookmarkStart w:id="65" w:name="_Toc422211065"/>
+      <w:bookmarkStart w:id="66" w:name="_Toc422210195"/>
+      <w:bookmarkStart w:id="67" w:name="_Toc422260412"/>
       <w:r>
         <w:rPr>
           <w:u w:val="single"/>
@@ -5955,10 +6179,10 @@
         </w:rPr>
         <w:t>:</w:t>
       </w:r>
-      <w:bookmarkEnd w:id="64"/>
-      <w:bookmarkEnd w:id="66"/>
+      <w:bookmarkEnd w:id="65"/>
+      <w:bookmarkEnd w:id="67"/>
     </w:p>
-    <w:bookmarkEnd w:id="65"/>
+    <w:bookmarkEnd w:id="66"/>
     <w:p>
       <w:pPr>
         <w:ind w:left="1416"/>
@@ -6028,18 +6252,18 @@
         </w:numPr>
         <w:ind w:left="714" w:hanging="357"/>
       </w:pPr>
-      <w:bookmarkStart w:id="67" w:name="_Toc422209930"/>
-      <w:bookmarkStart w:id="68" w:name="_Toc422210196"/>
-      <w:bookmarkStart w:id="69" w:name="_Toc422211066"/>
-      <w:bookmarkStart w:id="70" w:name="_Toc422240690"/>
+      <w:bookmarkStart w:id="68" w:name="_Toc422209930"/>
+      <w:bookmarkStart w:id="69" w:name="_Toc422210196"/>
+      <w:bookmarkStart w:id="70" w:name="_Toc422211066"/>
+      <w:bookmarkStart w:id="71" w:name="_Toc422260413"/>
       <w:r>
         <w:lastRenderedPageBreak/>
         <w:t>Generación de listados estadísticos.</w:t>
       </w:r>
-      <w:bookmarkEnd w:id="67"/>
       <w:bookmarkEnd w:id="68"/>
       <w:bookmarkEnd w:id="69"/>
       <w:bookmarkEnd w:id="70"/>
+      <w:bookmarkEnd w:id="71"/>
     </w:p>
     <w:p>
       <w:pPr>
@@ -6071,18 +6295,18 @@
         </w:numPr>
         <w:outlineLvl w:val="0"/>
       </w:pPr>
-      <w:bookmarkStart w:id="71" w:name="_Toc422211067"/>
-      <w:bookmarkStart w:id="72" w:name="_Toc422209931"/>
-      <w:bookmarkStart w:id="73" w:name="_Toc422210197"/>
-      <w:bookmarkStart w:id="74" w:name="_Toc422240691"/>
+      <w:bookmarkStart w:id="72" w:name="_Toc422211067"/>
+      <w:bookmarkStart w:id="73" w:name="_Toc422209931"/>
+      <w:bookmarkStart w:id="74" w:name="_Toc422210197"/>
+      <w:bookmarkStart w:id="75" w:name="_Toc422260414"/>
       <w:r>
         <w:rPr>
           <w:u w:val="single"/>
         </w:rPr>
         <w:t>Clientes que alguna de sus cuentas fueron inhabilitadas por no pagar los costos de transacción.</w:t>
       </w:r>
-      <w:bookmarkEnd w:id="71"/>
-      <w:bookmarkEnd w:id="74"/>
+      <w:bookmarkEnd w:id="72"/>
+      <w:bookmarkEnd w:id="75"/>
     </w:p>
     <w:p>
       <w:pPr>
@@ -6111,8 +6335,8 @@
       <w:r>
         <w:t>. Se consideran únicamente las inhabilitaciones que se hayan producido por llegar a 5 transacciones sin pagar.</w:t>
       </w:r>
-      <w:bookmarkEnd w:id="72"/>
       <w:bookmarkEnd w:id="73"/>
+      <w:bookmarkEnd w:id="74"/>
       <w:r>
         <w:br/>
       </w:r>
@@ -6128,17 +6352,17 @@
           <w:u w:val="single"/>
         </w:rPr>
       </w:pPr>
-      <w:bookmarkStart w:id="75" w:name="_Toc422211068"/>
-      <w:bookmarkStart w:id="76" w:name="_Toc422210198"/>
-      <w:bookmarkStart w:id="77" w:name="_Toc422240692"/>
+      <w:bookmarkStart w:id="76" w:name="_Toc422211068"/>
+      <w:bookmarkStart w:id="77" w:name="_Toc422210198"/>
+      <w:bookmarkStart w:id="78" w:name="_Toc422260415"/>
       <w:r>
         <w:rPr>
           <w:u w:val="single"/>
         </w:rPr>
         <w:t>Clientes con mayor cantidad de comisiones facturadas en todas sus cuentas.</w:t>
       </w:r>
-      <w:bookmarkEnd w:id="75"/>
-      <w:bookmarkEnd w:id="77"/>
+      <w:bookmarkEnd w:id="76"/>
+      <w:bookmarkEnd w:id="78"/>
     </w:p>
     <w:p>
       <w:pPr>
@@ -6172,7 +6396,7 @@
       <w:r>
         <w:t>. De acuerdo a los comentarios proporcionados por los ayudantes en el grupo de Google, tomamos en cuenta únicamente las comisiones generadas por transferencias para el cálculo estadístico de este listado.</w:t>
       </w:r>
-      <w:bookmarkEnd w:id="76"/>
+      <w:bookmarkEnd w:id="77"/>
       <w:r>
         <w:br/>
       </w:r>
@@ -6188,17 +6412,17 @@
           <w:u w:val="single"/>
         </w:rPr>
       </w:pPr>
-      <w:bookmarkStart w:id="78" w:name="_Toc422211069"/>
-      <w:bookmarkStart w:id="79" w:name="_Toc422210199"/>
-      <w:bookmarkStart w:id="80" w:name="_Toc422240693"/>
+      <w:bookmarkStart w:id="79" w:name="_Toc422211069"/>
+      <w:bookmarkStart w:id="80" w:name="_Toc422210199"/>
+      <w:bookmarkStart w:id="81" w:name="_Toc422260416"/>
       <w:r>
         <w:rPr>
           <w:u w:val="single"/>
         </w:rPr>
         <w:t>Clientes con mayor cantidad de transferencias entre sí.</w:t>
       </w:r>
-      <w:bookmarkEnd w:id="78"/>
-      <w:bookmarkEnd w:id="80"/>
+      <w:bookmarkEnd w:id="79"/>
+      <w:bookmarkEnd w:id="81"/>
     </w:p>
     <w:p>
       <w:pPr>
@@ -6256,7 +6480,7 @@
       <w:r>
         <w:t>" entre cuentas propias.</w:t>
       </w:r>
-      <w:bookmarkEnd w:id="79"/>
+      <w:bookmarkEnd w:id="80"/>
       <w:r>
         <w:br/>
       </w:r>
@@ -6272,9 +6496,9 @@
           <w:u w:val="single"/>
         </w:rPr>
       </w:pPr>
-      <w:bookmarkStart w:id="81" w:name="_Toc422211070"/>
-      <w:bookmarkStart w:id="82" w:name="_Toc422210200"/>
-      <w:bookmarkStart w:id="83" w:name="_Toc422240694"/>
+      <w:bookmarkStart w:id="82" w:name="_Toc422211070"/>
+      <w:bookmarkStart w:id="83" w:name="_Toc422210200"/>
+      <w:bookmarkStart w:id="84" w:name="_Toc422260417"/>
       <w:r>
         <w:rPr>
           <w:u w:val="single"/>
@@ -6293,8 +6517,8 @@
         </w:rPr>
         <w:t>ses con mayor cantidad de movimientos tanto ingresos como egresos.</w:t>
       </w:r>
-      <w:bookmarkEnd w:id="81"/>
-      <w:bookmarkEnd w:id="83"/>
+      <w:bookmarkEnd w:id="82"/>
+      <w:bookmarkEnd w:id="84"/>
     </w:p>
     <w:p>
       <w:pPr>
@@ -6334,7 +6558,7 @@
       <w:r>
         <w:t>ses únicamente a ingresos o retiros de dinero sobre cuentas que estén asociadas a un determinado país. No se tienen en cuenta las transferencias.</w:t>
       </w:r>
-      <w:bookmarkEnd w:id="82"/>
+      <w:bookmarkEnd w:id="83"/>
       <w:r>
         <w:br/>
       </w:r>
@@ -6350,17 +6574,17 @@
           <w:u w:val="single"/>
         </w:rPr>
       </w:pPr>
-      <w:bookmarkStart w:id="84" w:name="_Toc422211071"/>
-      <w:bookmarkStart w:id="85" w:name="_Toc422210201"/>
-      <w:bookmarkStart w:id="86" w:name="_Toc422240695"/>
+      <w:bookmarkStart w:id="85" w:name="_Toc422211071"/>
+      <w:bookmarkStart w:id="86" w:name="_Toc422210201"/>
+      <w:bookmarkStart w:id="87" w:name="_Toc422260418"/>
       <w:r>
         <w:rPr>
           <w:u w:val="single"/>
         </w:rPr>
         <w:t>Total facturado para los distintos tipos de cuentas.</w:t>
       </w:r>
-      <w:bookmarkEnd w:id="84"/>
-      <w:bookmarkEnd w:id="86"/>
+      <w:bookmarkEnd w:id="85"/>
+      <w:bookmarkEnd w:id="87"/>
     </w:p>
     <w:p>
       <w:pPr>
@@ -6388,7 +6612,7 @@
       <w:r>
         <w:t>.</w:t>
       </w:r>
-      <w:bookmarkEnd w:id="85"/>
+      <w:bookmarkEnd w:id="86"/>
       <w:r>
         <w:tab/>
       </w:r>
@@ -6403,12 +6627,12 @@
         </w:numPr>
         <w:ind w:left="714" w:hanging="357"/>
       </w:pPr>
-      <w:bookmarkStart w:id="87" w:name="_Toc422240696"/>
+      <w:bookmarkStart w:id="88" w:name="_Toc422260419"/>
       <w:r>
         <w:lastRenderedPageBreak/>
         <w:t>Listado de usuarios y contraseñas</w:t>
       </w:r>
-      <w:bookmarkEnd w:id="87"/>
+      <w:bookmarkEnd w:id="88"/>
     </w:p>
     <w:p/>
     <w:p>
@@ -21548,11 +21772,11 @@
           <w:numId w:val="4"/>
         </w:numPr>
       </w:pPr>
-      <w:bookmarkStart w:id="88" w:name="_Toc422240697"/>
+      <w:bookmarkStart w:id="89" w:name="_Toc422260420"/>
       <w:r>
         <w:t>DER</w:t>
       </w:r>
-      <w:bookmarkEnd w:id="88"/>
+      <w:bookmarkEnd w:id="89"/>
     </w:p>
     <w:p/>
     <w:p>
@@ -23243,7 +23467,7 @@
 </file>
 
 <file path=customXml/itemProps1.xml><?xml version="1.0" encoding="utf-8"?>
-<ds:datastoreItem xmlns:ds="http://schemas.openxmlformats.org/officeDocument/2006/customXml" ds:itemID="{DC47EA30-D846-46FB-AAE9-EACC64ACDCF0}">
+<ds:datastoreItem xmlns:ds="http://schemas.openxmlformats.org/officeDocument/2006/customXml" ds:itemID="{1FEA2B0E-B812-4AF7-919A-B6698766E4B7}">
   <ds:schemaRefs>
     <ds:schemaRef ds:uri="http://schemas.openxmlformats.org/officeDocument/2006/bibliography"/>
   </ds:schemaRefs>

--- a/DocumentacionEntrega/Estrategia.docx
+++ b/DocumentacionEntrega/Estrategia.docx
@@ -1,6 +1,6 @@
 
 <file path=word/document.xml><?xml version="1.0" encoding="utf-8"?>
-<w:document xmlns:wpc="http://schemas.microsoft.com/office/word/2010/wordprocessingCanvas" xmlns:mc="http://schemas.openxmlformats.org/markup-compatibility/2006" xmlns:o="urn:schemas-microsoft-com:office:office" xmlns:r="http://schemas.openxmlformats.org/officeDocument/2006/relationships" xmlns:m="http://schemas.openxmlformats.org/officeDocument/2006/math" xmlns:v="urn:schemas-microsoft-com:vml" xmlns:wp14="http://schemas.microsoft.com/office/word/2010/wordprocessingDrawing" xmlns:wp="http://schemas.openxmlformats.org/drawingml/2006/wordprocessingDrawing" xmlns:w10="urn:schemas-microsoft-com:office:word" xmlns:w="http://schemas.openxmlformats.org/wordprocessingml/2006/main" xmlns:w14="http://schemas.microsoft.com/office/word/2010/wordml" xmlns:wpg="http://schemas.microsoft.com/office/word/2010/wordprocessingGroup" xmlns:wpi="http://schemas.microsoft.com/office/word/2010/wordprocessingInk" xmlns:wne="http://schemas.microsoft.com/office/word/2006/wordml" xmlns:wps="http://schemas.microsoft.com/office/word/2010/wordprocessingShape" mc:Ignorable="w14 wp14">
+<w:document xmlns:wpc="http://schemas.microsoft.com/office/word/2010/wordprocessingCanvas" xmlns:mc="http://schemas.openxmlformats.org/markup-compatibility/2006" xmlns:o="urn:schemas-microsoft-com:office:office" xmlns:r="http://schemas.openxmlformats.org/officeDocument/2006/relationships" xmlns:m="http://schemas.openxmlformats.org/officeDocument/2006/math" xmlns:v="urn:schemas-microsoft-com:vml" xmlns:wp14="http://schemas.microsoft.com/office/word/2010/wordprocessingDrawing" xmlns:wp="http://schemas.openxmlformats.org/drawingml/2006/wordprocessingDrawing" xmlns:w10="urn:schemas-microsoft-com:office:word" xmlns:w="http://schemas.openxmlformats.org/wordprocessingml/2006/main" xmlns:w14="http://schemas.microsoft.com/office/word/2010/wordml" xmlns:w15="http://schemas.microsoft.com/office/word/2012/wordml" xmlns:wpg="http://schemas.microsoft.com/office/word/2010/wordprocessingGroup" xmlns:wpi="http://schemas.microsoft.com/office/word/2010/wordprocessingInk" xmlns:wne="http://schemas.microsoft.com/office/word/2006/wordml" xmlns:wps="http://schemas.microsoft.com/office/word/2010/wordprocessingShape" mc:Ignorable="w14 w15 wp14">
   <w:body>
     <w:p>
       <w:pPr>
@@ -46,7 +46,7 @@
                     <pic:cNvPicPr/>
                   </pic:nvPicPr>
                   <pic:blipFill>
-                    <a:blip r:embed="rId9" cstate="print">
+                    <a:blip r:embed="rId8" cstate="print">
                       <a:extLst>
                         <a:ext uri="{28A0092B-C50C-407E-A947-70E740481C1C}">
                           <a14:useLocalDpi xmlns:a14="http://schemas.microsoft.com/office/drawing/2010/main" val="0"/>
@@ -270,13 +270,24 @@
           <w:tcPr>
             <w:tcW w:w="5569" w:type="dxa"/>
           </w:tcPr>
-          <w:p/>
+          <w:p>
+            <w:r>
+              <w:t>Gustavo Christian</w:t>
+            </w:r>
+            <w:r>
+              <w:t>, Salva</w:t>
+            </w:r>
+          </w:p>
         </w:tc>
         <w:tc>
           <w:tcPr>
             <w:tcW w:w="1815" w:type="dxa"/>
           </w:tcPr>
-          <w:p/>
+          <w:p>
+            <w:r>
+              <w:t>123.144-3</w:t>
+            </w:r>
+          </w:p>
         </w:tc>
       </w:tr>
       <w:tr>
@@ -318,13 +329,35 @@
           <w:tcPr>
             <w:tcW w:w="5569" w:type="dxa"/>
           </w:tcPr>
-          <w:p/>
+          <w:p>
+            <w:proofErr w:type="spellStart"/>
+            <w:r>
+              <w:t>Nikole</w:t>
+            </w:r>
+            <w:proofErr w:type="spellEnd"/>
+            <w:r>
+              <w:t>,</w:t>
+            </w:r>
+            <w:r>
+              <w:t xml:space="preserve"> </w:t>
+            </w:r>
+            <w:r>
+              <w:t>Melgar</w:t>
+            </w:r>
+            <w:r>
+              <w:t xml:space="preserve"> </w:t>
+            </w:r>
+          </w:p>
         </w:tc>
         <w:tc>
           <w:tcPr>
             <w:tcW w:w="1815" w:type="dxa"/>
           </w:tcPr>
-          <w:p/>
+          <w:p>
+            <w:r>
+              <w:t>135.159-0</w:t>
+            </w:r>
+          </w:p>
         </w:tc>
       </w:tr>
       <w:tr>
@@ -335,7 +368,10 @@
           <w:tcPr>
             <w:tcW w:w="5569" w:type="dxa"/>
           </w:tcPr>
-          <w:p/>
+          <w:p>
+            <w:bookmarkStart w:id="0" w:name="_GoBack"/>
+            <w:bookmarkEnd w:id="0"/>
+          </w:p>
         </w:tc>
         <w:tc>
           <w:tcPr>
@@ -568,7 +604,7 @@
           <w:szCs w:val="28"/>
         </w:rPr>
       </w:pPr>
-      <w:bookmarkStart w:id="0" w:name="_Toc422209928"/>
+      <w:bookmarkStart w:id="1" w:name="_Toc422209928"/>
     </w:p>
     <w:p>
       <w:pPr>
@@ -578,18 +614,16 @@
           <w:numId w:val="4"/>
         </w:numPr>
       </w:pPr>
-      <w:bookmarkStart w:id="1" w:name="_Toc422210175"/>
-      <w:bookmarkStart w:id="2" w:name="_Toc422211045"/>
-      <w:bookmarkStart w:id="3" w:name="_Toc422260390"/>
+      <w:bookmarkStart w:id="2" w:name="_Toc422260390"/>
+      <w:bookmarkStart w:id="3" w:name="_Toc422210175"/>
+      <w:bookmarkStart w:id="4" w:name="_Toc422211045"/>
       <w:r>
         <w:lastRenderedPageBreak/>
         <w:t>Tabla de contenidos.</w:t>
       </w:r>
-      <w:bookmarkEnd w:id="3"/>
+      <w:bookmarkEnd w:id="2"/>
     </w:p>
     <w:p/>
-    <w:bookmarkStart w:id="4" w:name="_GoBack"/>
-    <w:bookmarkEnd w:id="4"/>
     <w:p>
       <w:pPr>
         <w:pStyle w:val="TDC1"/>
@@ -3545,11 +3579,9 @@
       <w:r>
         <w:t xml:space="preserve">Debe contener una cadena de 8 caracteres (de la forma DDMMAAAA) que representan la fecha que la </w:t>
       </w:r>
-      <w:proofErr w:type="spellStart"/>
-      <w:r>
-        <w:t>apliación</w:t>
-      </w:r>
-      <w:proofErr w:type="spellEnd"/>
+      <w:r>
+        <w:t>aplicación</w:t>
+      </w:r>
       <w:r>
         <w:t xml:space="preserve"> asignará a la base de datos durante la ejecución como fecha actual. DD son dos dígitos que corresponden al número de día, MM al mes y AAAA al año.</w:t>
       </w:r>
@@ -3610,9 +3642,9 @@
       <w:r>
         <w:t>.</w:t>
       </w:r>
-      <w:bookmarkEnd w:id="0"/>
       <w:bookmarkEnd w:id="1"/>
-      <w:bookmarkEnd w:id="2"/>
+      <w:bookmarkEnd w:id="3"/>
+      <w:bookmarkEnd w:id="4"/>
       <w:bookmarkEnd w:id="6"/>
     </w:p>
     <w:p>
@@ -3662,8 +3694,8 @@
       </w:pPr>
       <w:bookmarkStart w:id="7" w:name="_Toc422210176"/>
       <w:bookmarkStart w:id="8" w:name="_Toc422211046"/>
-      <w:bookmarkStart w:id="9" w:name="_Toc422209929"/>
-      <w:bookmarkStart w:id="10" w:name="_Toc422260393"/>
+      <w:bookmarkStart w:id="9" w:name="_Toc422260393"/>
+      <w:bookmarkStart w:id="10" w:name="_Toc422209929"/>
       <w:r>
         <w:rPr>
           <w:u w:val="single"/>
@@ -3686,7 +3718,7 @@
       </w:r>
       <w:bookmarkEnd w:id="7"/>
       <w:bookmarkEnd w:id="8"/>
-      <w:bookmarkEnd w:id="10"/>
+      <w:bookmarkEnd w:id="9"/>
     </w:p>
     <w:p>
       <w:pPr>
@@ -3756,7 +3788,7 @@
       <w:r>
         <w:t xml:space="preserve"> para países iguales, por lo que los datos que conforman esta tabla son simplemente una unión de aquellos que corresponden a países asociados a cuentas con aquellos países asociados a clientes.</w:t>
       </w:r>
-      <w:bookmarkEnd w:id="9"/>
+      <w:bookmarkEnd w:id="10"/>
       <w:r>
         <w:br/>
       </w:r>
@@ -4011,8 +4043,8 @@
         </w:rPr>
       </w:pPr>
       <w:bookmarkStart w:id="20" w:name="_Toc422211050"/>
-      <w:bookmarkStart w:id="21" w:name="_Toc422210180"/>
-      <w:bookmarkStart w:id="22" w:name="_Toc422260397"/>
+      <w:bookmarkStart w:id="21" w:name="_Toc422260397"/>
+      <w:bookmarkStart w:id="22" w:name="_Toc422210180"/>
       <w:r>
         <w:rPr>
           <w:u w:val="single"/>
@@ -4034,7 +4066,7 @@
         <w:t>:</w:t>
       </w:r>
       <w:bookmarkEnd w:id="20"/>
-      <w:bookmarkEnd w:id="22"/>
+      <w:bookmarkEnd w:id="21"/>
     </w:p>
     <w:p>
       <w:pPr>
@@ -4043,7 +4075,7 @@
       <w:r>
         <w:t>Esta tabla guarda los datos de las entidades que representan Tarjetas de crédito. La PK de esta tabla es el hash del número de tarjeta, producido por el algoritmo de cifrado SHA256.</w:t>
       </w:r>
-      <w:bookmarkEnd w:id="21"/>
+      <w:bookmarkEnd w:id="22"/>
       <w:r>
         <w:br/>
       </w:r>
@@ -4060,8 +4092,8 @@
         </w:rPr>
       </w:pPr>
       <w:bookmarkStart w:id="23" w:name="_Toc422211051"/>
-      <w:bookmarkStart w:id="24" w:name="_Toc422210181"/>
-      <w:bookmarkStart w:id="25" w:name="_Toc422260398"/>
+      <w:bookmarkStart w:id="24" w:name="_Toc422260398"/>
+      <w:bookmarkStart w:id="25" w:name="_Toc422210181"/>
       <w:r>
         <w:rPr>
           <w:u w:val="single"/>
@@ -4083,7 +4115,7 @@
         <w:t>:</w:t>
       </w:r>
       <w:bookmarkEnd w:id="23"/>
-      <w:bookmarkEnd w:id="25"/>
+      <w:bookmarkEnd w:id="24"/>
     </w:p>
     <w:p>
       <w:pPr>
@@ -4591,7 +4623,7 @@
         <w:lastRenderedPageBreak/>
         <w:t>estado de la cuenta y el tipo en caso de ser necesario.</w:t>
       </w:r>
-      <w:bookmarkEnd w:id="24"/>
+      <w:bookmarkEnd w:id="25"/>
       <w:r>
         <w:br/>
       </w:r>
@@ -4608,8 +4640,8 @@
         </w:rPr>
       </w:pPr>
       <w:bookmarkStart w:id="26" w:name="_Toc422211052"/>
-      <w:bookmarkStart w:id="27" w:name="_Toc422210182"/>
-      <w:bookmarkStart w:id="28" w:name="_Toc422260399"/>
+      <w:bookmarkStart w:id="27" w:name="_Toc422260399"/>
+      <w:bookmarkStart w:id="28" w:name="_Toc422210182"/>
       <w:r>
         <w:rPr>
           <w:u w:val="single"/>
@@ -4631,7 +4663,7 @@
         <w:t>:</w:t>
       </w:r>
       <w:bookmarkEnd w:id="26"/>
-      <w:bookmarkEnd w:id="28"/>
+      <w:bookmarkEnd w:id="27"/>
       <w:r>
         <w:rPr>
           <w:u w:val="single"/>
@@ -4872,7 +4904,7 @@
       <w:r>
         <w:t>, ya que le muestra al cliente únicamente las tarjetas que tiene registradas a su nombre.</w:t>
       </w:r>
-      <w:bookmarkEnd w:id="27"/>
+      <w:bookmarkEnd w:id="28"/>
       <w:r>
         <w:br/>
       </w:r>
@@ -4889,8 +4921,8 @@
         </w:rPr>
       </w:pPr>
       <w:bookmarkStart w:id="29" w:name="_Toc422211053"/>
-      <w:bookmarkStart w:id="30" w:name="_Toc422210183"/>
-      <w:bookmarkStart w:id="31" w:name="_Toc422260400"/>
+      <w:bookmarkStart w:id="30" w:name="_Toc422260400"/>
+      <w:bookmarkStart w:id="31" w:name="_Toc422210183"/>
       <w:r>
         <w:rPr>
           <w:u w:val="single"/>
@@ -4912,7 +4944,7 @@
         <w:t>:</w:t>
       </w:r>
       <w:bookmarkEnd w:id="29"/>
-      <w:bookmarkEnd w:id="31"/>
+      <w:bookmarkEnd w:id="30"/>
     </w:p>
     <w:p>
       <w:pPr>
@@ -4935,7 +4967,7 @@
       <w:r>
         <w:t xml:space="preserve"> como PK.</w:t>
       </w:r>
-      <w:bookmarkEnd w:id="30"/>
+      <w:bookmarkEnd w:id="31"/>
       <w:r>
         <w:br/>
       </w:r>
@@ -4952,8 +4984,8 @@
         </w:rPr>
       </w:pPr>
       <w:bookmarkStart w:id="32" w:name="_Toc422211054"/>
-      <w:bookmarkStart w:id="33" w:name="_Toc422210184"/>
-      <w:bookmarkStart w:id="34" w:name="_Toc422260401"/>
+      <w:bookmarkStart w:id="33" w:name="_Toc422260401"/>
+      <w:bookmarkStart w:id="34" w:name="_Toc422210184"/>
       <w:r>
         <w:rPr>
           <w:u w:val="single"/>
@@ -4975,7 +5007,7 @@
         <w:t>:</w:t>
       </w:r>
       <w:bookmarkEnd w:id="32"/>
-      <w:bookmarkEnd w:id="34"/>
+      <w:bookmarkEnd w:id="33"/>
     </w:p>
     <w:p>
       <w:pPr>
@@ -5166,7 +5198,7 @@
       <w:r>
         <w:t xml:space="preserve"> esta manera se puede continuar con el registro del retiro de efectivo.</w:t>
       </w:r>
-      <w:bookmarkEnd w:id="33"/>
+      <w:bookmarkEnd w:id="34"/>
       <w:r>
         <w:br/>
       </w:r>
@@ -5183,8 +5215,8 @@
         </w:rPr>
       </w:pPr>
       <w:bookmarkStart w:id="35" w:name="_Toc422211055"/>
-      <w:bookmarkStart w:id="36" w:name="_Toc422210185"/>
-      <w:bookmarkStart w:id="37" w:name="_Toc422260402"/>
+      <w:bookmarkStart w:id="36" w:name="_Toc422260402"/>
+      <w:bookmarkStart w:id="37" w:name="_Toc422210185"/>
       <w:r>
         <w:rPr>
           <w:u w:val="single"/>
@@ -5206,7 +5238,7 @@
         <w:t>:</w:t>
       </w:r>
       <w:bookmarkEnd w:id="35"/>
-      <w:bookmarkEnd w:id="37"/>
+      <w:bookmarkEnd w:id="36"/>
       <w:r>
         <w:rPr>
           <w:u w:val="single"/>
@@ -5358,7 +5390,7 @@
       <w:r>
         <w:t xml:space="preserve"> factura del costo de la transferencia de acuerdo al costo asociado al tipo de cuenta de origen.</w:t>
       </w:r>
-      <w:bookmarkEnd w:id="36"/>
+      <w:bookmarkEnd w:id="37"/>
       <w:r>
         <w:br/>
       </w:r>
@@ -5375,8 +5407,8 @@
         </w:rPr>
       </w:pPr>
       <w:bookmarkStart w:id="38" w:name="_Toc422211056"/>
-      <w:bookmarkStart w:id="39" w:name="_Toc422210186"/>
-      <w:bookmarkStart w:id="40" w:name="_Toc422260403"/>
+      <w:bookmarkStart w:id="39" w:name="_Toc422260403"/>
+      <w:bookmarkStart w:id="40" w:name="_Toc422210186"/>
       <w:r>
         <w:rPr>
           <w:u w:val="single"/>
@@ -5398,7 +5430,7 @@
         <w:t>:</w:t>
       </w:r>
       <w:bookmarkEnd w:id="38"/>
-      <w:bookmarkEnd w:id="40"/>
+      <w:bookmarkEnd w:id="39"/>
       <w:r>
         <w:rPr>
           <w:u w:val="single"/>
@@ -5625,7 +5657,7 @@
         <w:br/>
         <w:t>3- Recalcula el nuevo saldo de la cuenta y actualiza la tabla Cuenta.</w:t>
       </w:r>
-      <w:bookmarkEnd w:id="39"/>
+      <w:bookmarkEnd w:id="40"/>
       <w:r>
         <w:br/>
       </w:r>
@@ -5642,8 +5674,8 @@
         </w:rPr>
       </w:pPr>
       <w:bookmarkStart w:id="41" w:name="_Toc422211057"/>
-      <w:bookmarkStart w:id="42" w:name="_Toc422210187"/>
-      <w:bookmarkStart w:id="43" w:name="_Toc422260404"/>
+      <w:bookmarkStart w:id="42" w:name="_Toc422260404"/>
+      <w:bookmarkStart w:id="43" w:name="_Toc422210187"/>
       <w:r>
         <w:rPr>
           <w:u w:val="single"/>
@@ -5665,7 +5697,7 @@
         <w:t>:</w:t>
       </w:r>
       <w:bookmarkEnd w:id="41"/>
-      <w:bookmarkEnd w:id="43"/>
+      <w:bookmarkEnd w:id="42"/>
     </w:p>
     <w:p>
       <w:pPr>
@@ -5682,7 +5714,7 @@
       <w:r>
         <w:t>.</w:t>
       </w:r>
-      <w:bookmarkEnd w:id="42"/>
+      <w:bookmarkEnd w:id="43"/>
       <w:r>
         <w:br/>
       </w:r>
@@ -5699,8 +5731,8 @@
         </w:rPr>
       </w:pPr>
       <w:bookmarkStart w:id="44" w:name="_Toc422211058"/>
-      <w:bookmarkStart w:id="45" w:name="_Toc422210188"/>
-      <w:bookmarkStart w:id="46" w:name="_Toc422260405"/>
+      <w:bookmarkStart w:id="45" w:name="_Toc422260405"/>
+      <w:bookmarkStart w:id="46" w:name="_Toc422210188"/>
       <w:r>
         <w:rPr>
           <w:u w:val="single"/>
@@ -5722,7 +5754,7 @@
         <w:t>:</w:t>
       </w:r>
       <w:bookmarkEnd w:id="44"/>
-      <w:bookmarkEnd w:id="46"/>
+      <w:bookmarkEnd w:id="45"/>
     </w:p>
     <w:p>
       <w:pPr>
@@ -5759,7 +5791,7 @@
       <w:r>
         <w:t xml:space="preserve"> tiene ese atributo en NULL significa que aún no se ha facturado ese costo (no hay todavía una factura para ese ítem).</w:t>
       </w:r>
-      <w:bookmarkEnd w:id="45"/>
+      <w:bookmarkEnd w:id="46"/>
       <w:r>
         <w:br/>
       </w:r>
@@ -5776,8 +5808,8 @@
         </w:rPr>
       </w:pPr>
       <w:bookmarkStart w:id="47" w:name="_Toc422211059"/>
-      <w:bookmarkStart w:id="48" w:name="_Toc422210189"/>
-      <w:bookmarkStart w:id="49" w:name="_Toc422260406"/>
+      <w:bookmarkStart w:id="48" w:name="_Toc422260406"/>
+      <w:bookmarkStart w:id="49" w:name="_Toc422210189"/>
       <w:r>
         <w:rPr>
           <w:u w:val="single"/>
@@ -5799,7 +5831,7 @@
         <w:t>:</w:t>
       </w:r>
       <w:bookmarkEnd w:id="47"/>
-      <w:bookmarkEnd w:id="49"/>
+      <w:bookmarkEnd w:id="48"/>
     </w:p>
     <w:p>
       <w:pPr>
@@ -5827,7 +5859,7 @@
       <w:r>
         <w:t>), que luego se asignarán a los clientes.</w:t>
       </w:r>
-      <w:bookmarkEnd w:id="48"/>
+      <w:bookmarkEnd w:id="49"/>
       <w:r>
         <w:br/>
       </w:r>
@@ -5844,8 +5876,8 @@
         </w:rPr>
       </w:pPr>
       <w:bookmarkStart w:id="50" w:name="_Toc422211060"/>
-      <w:bookmarkStart w:id="51" w:name="_Toc422210190"/>
-      <w:bookmarkStart w:id="52" w:name="_Toc422260407"/>
+      <w:bookmarkStart w:id="51" w:name="_Toc422260407"/>
+      <w:bookmarkStart w:id="52" w:name="_Toc422210190"/>
       <w:r>
         <w:rPr>
           <w:u w:val="single"/>
@@ -5867,7 +5899,7 @@
         <w:t>:</w:t>
       </w:r>
       <w:bookmarkEnd w:id="50"/>
-      <w:bookmarkEnd w:id="52"/>
+      <w:bookmarkEnd w:id="51"/>
     </w:p>
     <w:p>
       <w:pPr>
@@ -5880,7 +5912,7 @@
         <w:lastRenderedPageBreak/>
         <w:t>tenga asociadas.</w:t>
       </w:r>
-      <w:bookmarkEnd w:id="51"/>
+      <w:bookmarkEnd w:id="52"/>
       <w:r>
         <w:br/>
       </w:r>
@@ -5897,8 +5929,8 @@
         </w:rPr>
       </w:pPr>
       <w:bookmarkStart w:id="53" w:name="_Toc422211061"/>
-      <w:bookmarkStart w:id="54" w:name="_Toc422210191"/>
-      <w:bookmarkStart w:id="55" w:name="_Toc422260408"/>
+      <w:bookmarkStart w:id="54" w:name="_Toc422260408"/>
+      <w:bookmarkStart w:id="55" w:name="_Toc422210191"/>
       <w:r>
         <w:rPr>
           <w:u w:val="single"/>
@@ -5920,7 +5952,7 @@
         <w:t>:</w:t>
       </w:r>
       <w:bookmarkEnd w:id="53"/>
-      <w:bookmarkEnd w:id="55"/>
+      <w:bookmarkEnd w:id="54"/>
     </w:p>
     <w:p>
       <w:pPr>
@@ -5946,7 +5978,7 @@
       <w:r>
         <w:t>)</w:t>
       </w:r>
-      <w:bookmarkEnd w:id="54"/>
+      <w:bookmarkEnd w:id="55"/>
       <w:r>
         <w:br/>
       </w:r>
@@ -5963,8 +5995,8 @@
         </w:rPr>
       </w:pPr>
       <w:bookmarkStart w:id="56" w:name="_Toc422211062"/>
-      <w:bookmarkStart w:id="57" w:name="_Toc422210192"/>
-      <w:bookmarkStart w:id="58" w:name="_Toc422260409"/>
+      <w:bookmarkStart w:id="57" w:name="_Toc422260409"/>
+      <w:bookmarkStart w:id="58" w:name="_Toc422210192"/>
       <w:r>
         <w:rPr>
           <w:u w:val="single"/>
@@ -5986,7 +6018,7 @@
         <w:t>:</w:t>
       </w:r>
       <w:bookmarkEnd w:id="56"/>
-      <w:bookmarkEnd w:id="58"/>
+      <w:bookmarkEnd w:id="57"/>
     </w:p>
     <w:p>
       <w:pPr>
@@ -6003,7 +6035,7 @@
       <w:r>
         <w:t>)</w:t>
       </w:r>
-      <w:bookmarkEnd w:id="57"/>
+      <w:bookmarkEnd w:id="58"/>
       <w:r>
         <w:br/>
       </w:r>
@@ -6020,8 +6052,8 @@
         </w:rPr>
       </w:pPr>
       <w:bookmarkStart w:id="59" w:name="_Toc422211063"/>
-      <w:bookmarkStart w:id="60" w:name="_Toc422210193"/>
-      <w:bookmarkStart w:id="61" w:name="_Toc422260410"/>
+      <w:bookmarkStart w:id="60" w:name="_Toc422260410"/>
+      <w:bookmarkStart w:id="61" w:name="_Toc422210193"/>
       <w:r>
         <w:rPr>
           <w:u w:val="single"/>
@@ -6043,7 +6075,7 @@
         <w:t>:</w:t>
       </w:r>
       <w:bookmarkEnd w:id="59"/>
-      <w:bookmarkEnd w:id="61"/>
+      <w:bookmarkEnd w:id="60"/>
     </w:p>
     <w:p>
       <w:pPr>
@@ -6058,7 +6090,7 @@
       <w:r>
         <w:t>Vamos a usar como PK un número entero que se autoincrementará.</w:t>
       </w:r>
-      <w:bookmarkEnd w:id="60"/>
+      <w:bookmarkEnd w:id="61"/>
       <w:r>
         <w:br/>
       </w:r>
@@ -6075,8 +6107,8 @@
         </w:rPr>
       </w:pPr>
       <w:bookmarkStart w:id="62" w:name="_Toc422211064"/>
-      <w:bookmarkStart w:id="63" w:name="_Toc422210194"/>
-      <w:bookmarkStart w:id="64" w:name="_Toc422260411"/>
+      <w:bookmarkStart w:id="63" w:name="_Toc422260411"/>
+      <w:bookmarkStart w:id="64" w:name="_Toc422210194"/>
       <w:r>
         <w:rPr>
           <w:u w:val="single"/>
@@ -6098,7 +6130,7 @@
         <w:t>:</w:t>
       </w:r>
       <w:bookmarkEnd w:id="62"/>
-      <w:bookmarkEnd w:id="64"/>
+      <w:bookmarkEnd w:id="63"/>
     </w:p>
     <w:p>
       <w:pPr>
@@ -6137,7 +6169,7 @@
         </w:rPr>
         <w:t>.</w:t>
       </w:r>
-      <w:bookmarkEnd w:id="63"/>
+      <w:bookmarkEnd w:id="64"/>
       <w:r>
         <w:rPr>
           <w:b/>
@@ -6157,8 +6189,8 @@
         </w:rPr>
       </w:pPr>
       <w:bookmarkStart w:id="65" w:name="_Toc422211065"/>
-      <w:bookmarkStart w:id="66" w:name="_Toc422210195"/>
-      <w:bookmarkStart w:id="67" w:name="_Toc422260412"/>
+      <w:bookmarkStart w:id="66" w:name="_Toc422260412"/>
+      <w:bookmarkStart w:id="67" w:name="_Toc422210195"/>
       <w:r>
         <w:rPr>
           <w:u w:val="single"/>
@@ -6180,9 +6212,9 @@
         <w:t>:</w:t>
       </w:r>
       <w:bookmarkEnd w:id="65"/>
-      <w:bookmarkEnd w:id="67"/>
+      <w:bookmarkEnd w:id="66"/>
     </w:p>
-    <w:bookmarkEnd w:id="66"/>
+    <w:bookmarkEnd w:id="67"/>
     <w:p>
       <w:pPr>
         <w:ind w:left="1416"/>
@@ -6210,11 +6242,9 @@
       <w:r>
         <w:t xml:space="preserve">, fecha y hora del mismo. En caso de ser un intento fallido se registra que número de intento </w:t>
       </w:r>
-      <w:proofErr w:type="spellStart"/>
-      <w:r>
-        <w:t>fué</w:t>
-      </w:r>
-      <w:proofErr w:type="spellEnd"/>
+      <w:r>
+        <w:t>fue</w:t>
+      </w:r>
       <w:r>
         <w:t>.</w:t>
       </w:r>
@@ -6296,9 +6326,9 @@
         <w:outlineLvl w:val="0"/>
       </w:pPr>
       <w:bookmarkStart w:id="72" w:name="_Toc422211067"/>
-      <w:bookmarkStart w:id="73" w:name="_Toc422209931"/>
-      <w:bookmarkStart w:id="74" w:name="_Toc422210197"/>
-      <w:bookmarkStart w:id="75" w:name="_Toc422260414"/>
+      <w:bookmarkStart w:id="73" w:name="_Toc422260414"/>
+      <w:bookmarkStart w:id="74" w:name="_Toc422209931"/>
+      <w:bookmarkStart w:id="75" w:name="_Toc422210197"/>
       <w:r>
         <w:rPr>
           <w:u w:val="single"/>
@@ -6306,7 +6336,7 @@
         <w:t>Clientes que alguna de sus cuentas fueron inhabilitadas por no pagar los costos de transacción.</w:t>
       </w:r>
       <w:bookmarkEnd w:id="72"/>
-      <w:bookmarkEnd w:id="75"/>
+      <w:bookmarkEnd w:id="73"/>
     </w:p>
     <w:p>
       <w:pPr>
@@ -6335,8 +6365,8 @@
       <w:r>
         <w:t>. Se consideran únicamente las inhabilitaciones que se hayan producido por llegar a 5 transacciones sin pagar.</w:t>
       </w:r>
-      <w:bookmarkEnd w:id="73"/>
       <w:bookmarkEnd w:id="74"/>
+      <w:bookmarkEnd w:id="75"/>
       <w:r>
         <w:br/>
       </w:r>
@@ -6353,8 +6383,8 @@
         </w:rPr>
       </w:pPr>
       <w:bookmarkStart w:id="76" w:name="_Toc422211068"/>
-      <w:bookmarkStart w:id="77" w:name="_Toc422210198"/>
-      <w:bookmarkStart w:id="78" w:name="_Toc422260415"/>
+      <w:bookmarkStart w:id="77" w:name="_Toc422260415"/>
+      <w:bookmarkStart w:id="78" w:name="_Toc422210198"/>
       <w:r>
         <w:rPr>
           <w:u w:val="single"/>
@@ -6362,7 +6392,7 @@
         <w:t>Clientes con mayor cantidad de comisiones facturadas en todas sus cuentas.</w:t>
       </w:r>
       <w:bookmarkEnd w:id="76"/>
-      <w:bookmarkEnd w:id="78"/>
+      <w:bookmarkEnd w:id="77"/>
     </w:p>
     <w:p>
       <w:pPr>
@@ -6396,7 +6426,7 @@
       <w:r>
         <w:t>. De acuerdo a los comentarios proporcionados por los ayudantes en el grupo de Google, tomamos en cuenta únicamente las comisiones generadas por transferencias para el cálculo estadístico de este listado.</w:t>
       </w:r>
-      <w:bookmarkEnd w:id="77"/>
+      <w:bookmarkEnd w:id="78"/>
       <w:r>
         <w:br/>
       </w:r>
@@ -6413,8 +6443,8 @@
         </w:rPr>
       </w:pPr>
       <w:bookmarkStart w:id="79" w:name="_Toc422211069"/>
-      <w:bookmarkStart w:id="80" w:name="_Toc422210199"/>
-      <w:bookmarkStart w:id="81" w:name="_Toc422260416"/>
+      <w:bookmarkStart w:id="80" w:name="_Toc422260416"/>
+      <w:bookmarkStart w:id="81" w:name="_Toc422210199"/>
       <w:r>
         <w:rPr>
           <w:u w:val="single"/>
@@ -6422,7 +6452,7 @@
         <w:t>Clientes con mayor cantidad de transferencias entre sí.</w:t>
       </w:r>
       <w:bookmarkEnd w:id="79"/>
-      <w:bookmarkEnd w:id="81"/>
+      <w:bookmarkEnd w:id="80"/>
     </w:p>
     <w:p>
       <w:pPr>
@@ -6480,7 +6510,7 @@
       <w:r>
         <w:t>" entre cuentas propias.</w:t>
       </w:r>
-      <w:bookmarkEnd w:id="80"/>
+      <w:bookmarkEnd w:id="81"/>
       <w:r>
         <w:br/>
       </w:r>
@@ -6497,8 +6527,8 @@
         </w:rPr>
       </w:pPr>
       <w:bookmarkStart w:id="82" w:name="_Toc422211070"/>
-      <w:bookmarkStart w:id="83" w:name="_Toc422210200"/>
-      <w:bookmarkStart w:id="84" w:name="_Toc422260417"/>
+      <w:bookmarkStart w:id="83" w:name="_Toc422260417"/>
+      <w:bookmarkStart w:id="84" w:name="_Toc422210200"/>
       <w:r>
         <w:rPr>
           <w:u w:val="single"/>
@@ -6518,7 +6548,7 @@
         <w:t>ses con mayor cantidad de movimientos tanto ingresos como egresos.</w:t>
       </w:r>
       <w:bookmarkEnd w:id="82"/>
-      <w:bookmarkEnd w:id="84"/>
+      <w:bookmarkEnd w:id="83"/>
     </w:p>
     <w:p>
       <w:pPr>
@@ -6558,7 +6588,7 @@
       <w:r>
         <w:t>ses únicamente a ingresos o retiros de dinero sobre cuentas que estén asociadas a un determinado país. No se tienen en cuenta las transferencias.</w:t>
       </w:r>
-      <w:bookmarkEnd w:id="83"/>
+      <w:bookmarkEnd w:id="84"/>
       <w:r>
         <w:br/>
       </w:r>
@@ -6575,8 +6605,8 @@
         </w:rPr>
       </w:pPr>
       <w:bookmarkStart w:id="85" w:name="_Toc422211071"/>
-      <w:bookmarkStart w:id="86" w:name="_Toc422210201"/>
-      <w:bookmarkStart w:id="87" w:name="_Toc422260418"/>
+      <w:bookmarkStart w:id="86" w:name="_Toc422260418"/>
+      <w:bookmarkStart w:id="87" w:name="_Toc422210201"/>
       <w:r>
         <w:rPr>
           <w:u w:val="single"/>
@@ -6584,7 +6614,7 @@
         <w:t>Total facturado para los distintos tipos de cuentas.</w:t>
       </w:r>
       <w:bookmarkEnd w:id="85"/>
-      <w:bookmarkEnd w:id="87"/>
+      <w:bookmarkEnd w:id="86"/>
     </w:p>
     <w:p>
       <w:pPr>
@@ -6612,7 +6642,7 @@
       <w:r>
         <w:t>.</w:t>
       </w:r>
-      <w:bookmarkEnd w:id="86"/>
+      <w:bookmarkEnd w:id="87"/>
       <w:r>
         <w:tab/>
       </w:r>
@@ -6643,7 +6673,7 @@
     <w:p>
       <w:pPr>
         <w:sectPr>
-          <w:footerReference w:type="default" r:id="rId10"/>
+          <w:footerReference w:type="default" r:id="rId9"/>
           <w:pgSz w:w="11907" w:h="16840" w:code="9"/>
           <w:pgMar w:top="1134" w:right="1134" w:bottom="142" w:left="1701" w:header="709" w:footer="726" w:gutter="0"/>
           <w:cols w:space="708"/>
@@ -21802,7 +21832,7 @@
 </file>
 
 <file path=word/endnotes.xml><?xml version="1.0" encoding="utf-8"?>
-<w:endnotes xmlns:wpc="http://schemas.microsoft.com/office/word/2010/wordprocessingCanvas" xmlns:mc="http://schemas.openxmlformats.org/markup-compatibility/2006" xmlns:o="urn:schemas-microsoft-com:office:office" xmlns:r="http://schemas.openxmlformats.org/officeDocument/2006/relationships" xmlns:m="http://schemas.openxmlformats.org/officeDocument/2006/math" xmlns:v="urn:schemas-microsoft-com:vml" xmlns:wp14="http://schemas.microsoft.com/office/word/2010/wordprocessingDrawing" xmlns:wp="http://schemas.openxmlformats.org/drawingml/2006/wordprocessingDrawing" xmlns:w10="urn:schemas-microsoft-com:office:word" xmlns:w="http://schemas.openxmlformats.org/wordprocessingml/2006/main" xmlns:w14="http://schemas.microsoft.com/office/word/2010/wordml" xmlns:wpg="http://schemas.microsoft.com/office/word/2010/wordprocessingGroup" xmlns:wpi="http://schemas.microsoft.com/office/word/2010/wordprocessingInk" xmlns:wne="http://schemas.microsoft.com/office/word/2006/wordml" xmlns:wps="http://schemas.microsoft.com/office/word/2010/wordprocessingShape" mc:Ignorable="w14 wp14">
+<w:endnotes xmlns:wpc="http://schemas.microsoft.com/office/word/2010/wordprocessingCanvas" xmlns:mc="http://schemas.openxmlformats.org/markup-compatibility/2006" xmlns:o="urn:schemas-microsoft-com:office:office" xmlns:r="http://schemas.openxmlformats.org/officeDocument/2006/relationships" xmlns:m="http://schemas.openxmlformats.org/officeDocument/2006/math" xmlns:v="urn:schemas-microsoft-com:vml" xmlns:wp14="http://schemas.microsoft.com/office/word/2010/wordprocessingDrawing" xmlns:wp="http://schemas.openxmlformats.org/drawingml/2006/wordprocessingDrawing" xmlns:w10="urn:schemas-microsoft-com:office:word" xmlns:w="http://schemas.openxmlformats.org/wordprocessingml/2006/main" xmlns:w14="http://schemas.microsoft.com/office/word/2010/wordml" xmlns:w15="http://schemas.microsoft.com/office/word/2012/wordml" xmlns:wpg="http://schemas.microsoft.com/office/word/2010/wordprocessingGroup" xmlns:wpi="http://schemas.microsoft.com/office/word/2010/wordprocessingInk" xmlns:wne="http://schemas.microsoft.com/office/word/2006/wordml" xmlns:wps="http://schemas.microsoft.com/office/word/2010/wordprocessingShape" mc:Ignorable="w14 w15 wp14">
   <w:endnote w:type="separator" w:id="-1">
     <w:p>
       <w:pPr>
@@ -21827,7 +21857,7 @@
 </file>
 
 <file path=word/footer1.xml><?xml version="1.0" encoding="utf-8"?>
-<w:ftr xmlns:wpc="http://schemas.microsoft.com/office/word/2010/wordprocessingCanvas" xmlns:mc="http://schemas.openxmlformats.org/markup-compatibility/2006" xmlns:o="urn:schemas-microsoft-com:office:office" xmlns:r="http://schemas.openxmlformats.org/officeDocument/2006/relationships" xmlns:m="http://schemas.openxmlformats.org/officeDocument/2006/math" xmlns:v="urn:schemas-microsoft-com:vml" xmlns:wp14="http://schemas.microsoft.com/office/word/2010/wordprocessingDrawing" xmlns:wp="http://schemas.openxmlformats.org/drawingml/2006/wordprocessingDrawing" xmlns:w10="urn:schemas-microsoft-com:office:word" xmlns:w="http://schemas.openxmlformats.org/wordprocessingml/2006/main" xmlns:w14="http://schemas.microsoft.com/office/word/2010/wordml" xmlns:wpg="http://schemas.microsoft.com/office/word/2010/wordprocessingGroup" xmlns:wpi="http://schemas.microsoft.com/office/word/2010/wordprocessingInk" xmlns:wne="http://schemas.microsoft.com/office/word/2006/wordml" xmlns:wps="http://schemas.microsoft.com/office/word/2010/wordprocessingShape" mc:Ignorable="w14 wp14">
+<w:ftr xmlns:wpc="http://schemas.microsoft.com/office/word/2010/wordprocessingCanvas" xmlns:mc="http://schemas.openxmlformats.org/markup-compatibility/2006" xmlns:o="urn:schemas-microsoft-com:office:office" xmlns:r="http://schemas.openxmlformats.org/officeDocument/2006/relationships" xmlns:m="http://schemas.openxmlformats.org/officeDocument/2006/math" xmlns:v="urn:schemas-microsoft-com:vml" xmlns:wp14="http://schemas.microsoft.com/office/word/2010/wordprocessingDrawing" xmlns:wp="http://schemas.openxmlformats.org/drawingml/2006/wordprocessingDrawing" xmlns:w10="urn:schemas-microsoft-com:office:word" xmlns:w="http://schemas.openxmlformats.org/wordprocessingml/2006/main" xmlns:w14="http://schemas.microsoft.com/office/word/2010/wordml" xmlns:w15="http://schemas.microsoft.com/office/word/2012/wordml" xmlns:wpg="http://schemas.microsoft.com/office/word/2010/wordprocessingGroup" xmlns:wpi="http://schemas.microsoft.com/office/word/2010/wordprocessingInk" xmlns:wne="http://schemas.microsoft.com/office/word/2006/wordml" xmlns:wps="http://schemas.microsoft.com/office/word/2010/wordprocessingShape" mc:Ignorable="w14 w15 wp14">
   <w:p>
     <w:pPr>
       <w:pStyle w:val="Piedepgina"/>
@@ -21922,7 +21952,7 @@
 </file>
 
 <file path=word/footnotes.xml><?xml version="1.0" encoding="utf-8"?>
-<w:footnotes xmlns:wpc="http://schemas.microsoft.com/office/word/2010/wordprocessingCanvas" xmlns:mc="http://schemas.openxmlformats.org/markup-compatibility/2006" xmlns:o="urn:schemas-microsoft-com:office:office" xmlns:r="http://schemas.openxmlformats.org/officeDocument/2006/relationships" xmlns:m="http://schemas.openxmlformats.org/officeDocument/2006/math" xmlns:v="urn:schemas-microsoft-com:vml" xmlns:wp14="http://schemas.microsoft.com/office/word/2010/wordprocessingDrawing" xmlns:wp="http://schemas.openxmlformats.org/drawingml/2006/wordprocessingDrawing" xmlns:w10="urn:schemas-microsoft-com:office:word" xmlns:w="http://schemas.openxmlformats.org/wordprocessingml/2006/main" xmlns:w14="http://schemas.microsoft.com/office/word/2010/wordml" xmlns:wpg="http://schemas.microsoft.com/office/word/2010/wordprocessingGroup" xmlns:wpi="http://schemas.microsoft.com/office/word/2010/wordprocessingInk" xmlns:wne="http://schemas.microsoft.com/office/word/2006/wordml" xmlns:wps="http://schemas.microsoft.com/office/word/2010/wordprocessingShape" mc:Ignorable="w14 wp14">
+<w:footnotes xmlns:wpc="http://schemas.microsoft.com/office/word/2010/wordprocessingCanvas" xmlns:mc="http://schemas.openxmlformats.org/markup-compatibility/2006" xmlns:o="urn:schemas-microsoft-com:office:office" xmlns:r="http://schemas.openxmlformats.org/officeDocument/2006/relationships" xmlns:m="http://schemas.openxmlformats.org/officeDocument/2006/math" xmlns:v="urn:schemas-microsoft-com:vml" xmlns:wp14="http://schemas.microsoft.com/office/word/2010/wordprocessingDrawing" xmlns:wp="http://schemas.openxmlformats.org/drawingml/2006/wordprocessingDrawing" xmlns:w10="urn:schemas-microsoft-com:office:word" xmlns:w="http://schemas.openxmlformats.org/wordprocessingml/2006/main" xmlns:w14="http://schemas.microsoft.com/office/word/2010/wordml" xmlns:w15="http://schemas.microsoft.com/office/word/2012/wordml" xmlns:wpg="http://schemas.microsoft.com/office/word/2010/wordprocessingGroup" xmlns:wpi="http://schemas.microsoft.com/office/word/2010/wordprocessingInk" xmlns:wne="http://schemas.microsoft.com/office/word/2006/wordml" xmlns:wps="http://schemas.microsoft.com/office/word/2010/wordprocessingShape" mc:Ignorable="w14 w15 wp14">
   <w:footnote w:type="separator" w:id="-1">
     <w:p>
       <w:pPr>
@@ -21947,7 +21977,7 @@
 </file>
 
 <file path=word/numbering.xml><?xml version="1.0" encoding="utf-8"?>
-<w:numbering xmlns:wpc="http://schemas.microsoft.com/office/word/2010/wordprocessingCanvas" xmlns:mc="http://schemas.openxmlformats.org/markup-compatibility/2006" xmlns:o="urn:schemas-microsoft-com:office:office" xmlns:r="http://schemas.openxmlformats.org/officeDocument/2006/relationships" xmlns:m="http://schemas.openxmlformats.org/officeDocument/2006/math" xmlns:v="urn:schemas-microsoft-com:vml" xmlns:wp14="http://schemas.microsoft.com/office/word/2010/wordprocessingDrawing" xmlns:wp="http://schemas.openxmlformats.org/drawingml/2006/wordprocessingDrawing" xmlns:w10="urn:schemas-microsoft-com:office:word" xmlns:w="http://schemas.openxmlformats.org/wordprocessingml/2006/main" xmlns:w14="http://schemas.microsoft.com/office/word/2010/wordml" xmlns:wpg="http://schemas.microsoft.com/office/word/2010/wordprocessingGroup" xmlns:wpi="http://schemas.microsoft.com/office/word/2010/wordprocessingInk" xmlns:wne="http://schemas.microsoft.com/office/word/2006/wordml" xmlns:wps="http://schemas.microsoft.com/office/word/2010/wordprocessingShape" mc:Ignorable="w14 wp14">
+<w:numbering xmlns:wpc="http://schemas.microsoft.com/office/word/2010/wordprocessingCanvas" xmlns:mc="http://schemas.openxmlformats.org/markup-compatibility/2006" xmlns:o="urn:schemas-microsoft-com:office:office" xmlns:r="http://schemas.openxmlformats.org/officeDocument/2006/relationships" xmlns:m="http://schemas.openxmlformats.org/officeDocument/2006/math" xmlns:v="urn:schemas-microsoft-com:vml" xmlns:wp14="http://schemas.microsoft.com/office/word/2010/wordprocessingDrawing" xmlns:wp="http://schemas.openxmlformats.org/drawingml/2006/wordprocessingDrawing" xmlns:w10="urn:schemas-microsoft-com:office:word" xmlns:w="http://schemas.openxmlformats.org/wordprocessingml/2006/main" xmlns:w14="http://schemas.microsoft.com/office/word/2010/wordml" xmlns:w15="http://schemas.microsoft.com/office/word/2012/wordml" xmlns:wpg="http://schemas.microsoft.com/office/word/2010/wordprocessingGroup" xmlns:wpi="http://schemas.microsoft.com/office/word/2010/wordprocessingInk" xmlns:wne="http://schemas.microsoft.com/office/word/2006/wordml" xmlns:wps="http://schemas.microsoft.com/office/word/2010/wordprocessingShape" mc:Ignorable="w14 w15 wp14">
   <w:abstractNum w:abstractNumId="0">
     <w:nsid w:val="1A167324"/>
     <w:multiLevelType w:val="hybridMultilevel"/>
@@ -22377,7 +22407,7 @@
 </file>
 
 <file path=word/styles.xml><?xml version="1.0" encoding="utf-8"?>
-<w:styles xmlns:mc="http://schemas.openxmlformats.org/markup-compatibility/2006" xmlns:r="http://schemas.openxmlformats.org/officeDocument/2006/relationships" xmlns:w="http://schemas.openxmlformats.org/wordprocessingml/2006/main" xmlns:w14="http://schemas.microsoft.com/office/word/2010/wordml" mc:Ignorable="w14">
+<w:styles xmlns:mc="http://schemas.openxmlformats.org/markup-compatibility/2006" xmlns:r="http://schemas.openxmlformats.org/officeDocument/2006/relationships" xmlns:w="http://schemas.openxmlformats.org/wordprocessingml/2006/main" xmlns:w14="http://schemas.microsoft.com/office/word/2010/wordml" xmlns:w15="http://schemas.microsoft.com/office/word/2012/wordml" mc:Ignorable="w14 w15">
   <w:docDefaults>
     <w:rPrDefault>
       <w:rPr>
@@ -22393,144 +22423,378 @@
       </w:pPr>
     </w:pPrDefault>
   </w:docDefaults>
-  <w:latentStyles w:defLockedState="0" w:defUIPriority="99" w:defSemiHidden="1" w:defUnhideWhenUsed="1" w:defQFormat="0" w:count="267">
-    <w:lsdException w:name="Normal" w:semiHidden="0" w:uiPriority="0" w:unhideWhenUsed="0" w:qFormat="1"/>
-    <w:lsdException w:name="heading 1" w:semiHidden="0" w:uiPriority="9" w:unhideWhenUsed="0" w:qFormat="1"/>
-    <w:lsdException w:name="heading 2" w:uiPriority="9" w:qFormat="1"/>
-    <w:lsdException w:name="heading 3" w:uiPriority="9" w:qFormat="1"/>
-    <w:lsdException w:name="heading 4" w:uiPriority="9" w:qFormat="1"/>
-    <w:lsdException w:name="heading 5" w:uiPriority="9" w:qFormat="1"/>
-    <w:lsdException w:name="heading 6" w:uiPriority="9" w:qFormat="1"/>
-    <w:lsdException w:name="heading 7" w:uiPriority="9" w:qFormat="1"/>
-    <w:lsdException w:name="heading 8" w:uiPriority="9" w:qFormat="1"/>
-    <w:lsdException w:name="heading 9" w:uiPriority="9" w:qFormat="1"/>
-    <w:lsdException w:name="toc 1" w:uiPriority="39"/>
-    <w:lsdException w:name="toc 2" w:uiPriority="39"/>
-    <w:lsdException w:name="toc 3" w:uiPriority="39"/>
-    <w:lsdException w:name="toc 4" w:uiPriority="39"/>
-    <w:lsdException w:name="toc 5" w:uiPriority="39"/>
-    <w:lsdException w:name="toc 6" w:uiPriority="39"/>
-    <w:lsdException w:name="toc 7" w:uiPriority="39"/>
-    <w:lsdException w:name="toc 8" w:uiPriority="39"/>
-    <w:lsdException w:name="toc 9" w:uiPriority="39"/>
-    <w:lsdException w:name="caption" w:uiPriority="35" w:qFormat="1"/>
-    <w:lsdException w:name="Title" w:semiHidden="0" w:uiPriority="10" w:unhideWhenUsed="0" w:qFormat="1"/>
-    <w:lsdException w:name="Default Paragraph Font" w:uiPriority="1"/>
-    <w:lsdException w:name="Subtitle" w:semiHidden="0" w:uiPriority="11" w:unhideWhenUsed="0" w:qFormat="1"/>
-    <w:lsdException w:name="Strong" w:semiHidden="0" w:uiPriority="22" w:unhideWhenUsed="0" w:qFormat="1"/>
-    <w:lsdException w:name="Emphasis" w:semiHidden="0" w:uiPriority="20" w:unhideWhenUsed="0" w:qFormat="1"/>
-    <w:lsdException w:name="Table Grid" w:semiHidden="0" w:uiPriority="59" w:unhideWhenUsed="0"/>
-    <w:lsdException w:name="Placeholder Text" w:unhideWhenUsed="0"/>
-    <w:lsdException w:name="No Spacing" w:semiHidden="0" w:uiPriority="1" w:unhideWhenUsed="0" w:qFormat="1"/>
-    <w:lsdException w:name="Light Shading" w:semiHidden="0" w:uiPriority="60" w:unhideWhenUsed="0"/>
-    <w:lsdException w:name="Light List" w:semiHidden="0" w:uiPriority="61" w:unhideWhenUsed="0"/>
-    <w:lsdException w:name="Light Grid" w:semiHidden="0" w:uiPriority="62" w:unhideWhenUsed="0"/>
-    <w:lsdException w:name="Medium Shading 1" w:semiHidden="0" w:uiPriority="63" w:unhideWhenUsed="0"/>
-    <w:lsdException w:name="Medium Shading 2" w:semiHidden="0" w:uiPriority="64" w:unhideWhenUsed="0"/>
-    <w:lsdException w:name="Medium List 1" w:semiHidden="0" w:uiPriority="65" w:unhideWhenUsed="0"/>
-    <w:lsdException w:name="Medium List 2" w:semiHidden="0" w:uiPriority="66" w:unhideWhenUsed="0"/>
-    <w:lsdException w:name="Medium Grid 1" w:semiHidden="0" w:uiPriority="67" w:unhideWhenUsed="0"/>
-    <w:lsdException w:name="Medium Grid 2" w:semiHidden="0" w:uiPriority="68" w:unhideWhenUsed="0"/>
-    <w:lsdException w:name="Medium Grid 3" w:semiHidden="0" w:uiPriority="69" w:unhideWhenUsed="0"/>
-    <w:lsdException w:name="Dark List" w:semiHidden="0" w:uiPriority="70" w:unhideWhenUsed="0"/>
-    <w:lsdException w:name="Colorful Shading" w:semiHidden="0" w:uiPriority="71" w:unhideWhenUsed="0"/>
-    <w:lsdException w:name="Colorful List" w:semiHidden="0" w:uiPriority="72" w:unhideWhenUsed="0"/>
-    <w:lsdException w:name="Colorful Grid" w:semiHidden="0" w:uiPriority="73" w:unhideWhenUsed="0"/>
-    <w:lsdException w:name="Light Shading Accent 1" w:semiHidden="0" w:uiPriority="60" w:unhideWhenUsed="0"/>
-    <w:lsdException w:name="Light List Accent 1" w:semiHidden="0" w:uiPriority="61" w:unhideWhenUsed="0"/>
-    <w:lsdException w:name="Light Grid Accent 1" w:semiHidden="0" w:uiPriority="62" w:unhideWhenUsed="0"/>
-    <w:lsdException w:name="Medium Shading 1 Accent 1" w:semiHidden="0" w:uiPriority="63" w:unhideWhenUsed="0"/>
-    <w:lsdException w:name="Medium Shading 2 Accent 1" w:semiHidden="0" w:uiPriority="64" w:unhideWhenUsed="0"/>
-    <w:lsdException w:name="Medium List 1 Accent 1" w:semiHidden="0" w:uiPriority="65" w:unhideWhenUsed="0"/>
-    <w:lsdException w:name="Revision" w:unhideWhenUsed="0"/>
-    <w:lsdException w:name="List Paragraph" w:semiHidden="0" w:uiPriority="34" w:unhideWhenUsed="0" w:qFormat="1"/>
-    <w:lsdException w:name="Quote" w:semiHidden="0" w:uiPriority="29" w:unhideWhenUsed="0" w:qFormat="1"/>
-    <w:lsdException w:name="Intense Quote" w:semiHidden="0" w:uiPriority="30" w:unhideWhenUsed="0" w:qFormat="1"/>
-    <w:lsdException w:name="Medium List 2 Accent 1" w:semiHidden="0" w:uiPriority="66" w:unhideWhenUsed="0"/>
-    <w:lsdException w:name="Medium Grid 1 Accent 1" w:semiHidden="0" w:uiPriority="67" w:unhideWhenUsed="0"/>
-    <w:lsdException w:name="Medium Grid 2 Accent 1" w:semiHidden="0" w:uiPriority="68" w:unhideWhenUsed="0"/>
-    <w:lsdException w:name="Medium Grid 3 Accent 1" w:semiHidden="0" w:uiPriority="69" w:unhideWhenUsed="0"/>
-    <w:lsdException w:name="Dark List Accent 1" w:semiHidden="0" w:uiPriority="70" w:unhideWhenUsed="0"/>
-    <w:lsdException w:name="Colorful Shading Accent 1" w:semiHidden="0" w:uiPriority="71" w:unhideWhenUsed="0"/>
-    <w:lsdException w:name="Colorful List Accent 1" w:semiHidden="0" w:uiPriority="72" w:unhideWhenUsed="0"/>
-    <w:lsdException w:name="Colorful Grid Accent 1" w:semiHidden="0" w:uiPriority="73" w:unhideWhenUsed="0"/>
-    <w:lsdException w:name="Light Shading Accent 2" w:semiHidden="0" w:uiPriority="60" w:unhideWhenUsed="0"/>
-    <w:lsdException w:name="Light List Accent 2" w:semiHidden="0" w:uiPriority="61" w:unhideWhenUsed="0"/>
-    <w:lsdException w:name="Light Grid Accent 2" w:semiHidden="0" w:uiPriority="62" w:unhideWhenUsed="0"/>
-    <w:lsdException w:name="Medium Shading 1 Accent 2" w:semiHidden="0" w:uiPriority="63" w:unhideWhenUsed="0"/>
-    <w:lsdException w:name="Medium Shading 2 Accent 2" w:semiHidden="0" w:uiPriority="64" w:unhideWhenUsed="0"/>
-    <w:lsdException w:name="Medium List 1 Accent 2" w:semiHidden="0" w:uiPriority="65" w:unhideWhenUsed="0"/>
-    <w:lsdException w:name="Medium List 2 Accent 2" w:semiHidden="0" w:uiPriority="66" w:unhideWhenUsed="0"/>
-    <w:lsdException w:name="Medium Grid 1 Accent 2" w:semiHidden="0" w:uiPriority="67" w:unhideWhenUsed="0"/>
-    <w:lsdException w:name="Medium Grid 2 Accent 2" w:semiHidden="0" w:uiPriority="68" w:unhideWhenUsed="0"/>
-    <w:lsdException w:name="Medium Grid 3 Accent 2" w:semiHidden="0" w:uiPriority="69" w:unhideWhenUsed="0"/>
-    <w:lsdException w:name="Dark List Accent 2" w:semiHidden="0" w:uiPriority="70" w:unhideWhenUsed="0"/>
-    <w:lsdException w:name="Colorful Shading Accent 2" w:semiHidden="0" w:uiPriority="71" w:unhideWhenUsed="0"/>
-    <w:lsdException w:name="Colorful List Accent 2" w:semiHidden="0" w:uiPriority="72" w:unhideWhenUsed="0"/>
-    <w:lsdException w:name="Colorful Grid Accent 2" w:semiHidden="0" w:uiPriority="73" w:unhideWhenUsed="0"/>
-    <w:lsdException w:name="Light Shading Accent 3" w:semiHidden="0" w:uiPriority="60" w:unhideWhenUsed="0"/>
-    <w:lsdException w:name="Light List Accent 3" w:semiHidden="0" w:uiPriority="61" w:unhideWhenUsed="0"/>
-    <w:lsdException w:name="Light Grid Accent 3" w:semiHidden="0" w:uiPriority="62" w:unhideWhenUsed="0"/>
-    <w:lsdException w:name="Medium Shading 1 Accent 3" w:semiHidden="0" w:uiPriority="63" w:unhideWhenUsed="0"/>
-    <w:lsdException w:name="Medium Shading 2 Accent 3" w:semiHidden="0" w:uiPriority="64" w:unhideWhenUsed="0"/>
-    <w:lsdException w:name="Medium List 1 Accent 3" w:semiHidden="0" w:uiPriority="65" w:unhideWhenUsed="0"/>
-    <w:lsdException w:name="Medium List 2 Accent 3" w:semiHidden="0" w:uiPriority="66" w:unhideWhenUsed="0"/>
-    <w:lsdException w:name="Medium Grid 1 Accent 3" w:semiHidden="0" w:uiPriority="67" w:unhideWhenUsed="0"/>
-    <w:lsdException w:name="Medium Grid 2 Accent 3" w:semiHidden="0" w:uiPriority="68" w:unhideWhenUsed="0"/>
-    <w:lsdException w:name="Medium Grid 3 Accent 3" w:semiHidden="0" w:uiPriority="69" w:unhideWhenUsed="0"/>
-    <w:lsdException w:name="Dark List Accent 3" w:semiHidden="0" w:uiPriority="70" w:unhideWhenUsed="0"/>
-    <w:lsdException w:name="Colorful Shading Accent 3" w:semiHidden="0" w:uiPriority="71" w:unhideWhenUsed="0"/>
-    <w:lsdException w:name="Colorful List Accent 3" w:semiHidden="0" w:uiPriority="72" w:unhideWhenUsed="0"/>
-    <w:lsdException w:name="Colorful Grid Accent 3" w:semiHidden="0" w:uiPriority="73" w:unhideWhenUsed="0"/>
-    <w:lsdException w:name="Light Shading Accent 4" w:semiHidden="0" w:uiPriority="60" w:unhideWhenUsed="0"/>
-    <w:lsdException w:name="Light List Accent 4" w:semiHidden="0" w:uiPriority="61" w:unhideWhenUsed="0"/>
-    <w:lsdException w:name="Light Grid Accent 4" w:semiHidden="0" w:uiPriority="62" w:unhideWhenUsed="0"/>
-    <w:lsdException w:name="Medium Shading 1 Accent 4" w:semiHidden="0" w:uiPriority="63" w:unhideWhenUsed="0"/>
-    <w:lsdException w:name="Medium Shading 2 Accent 4" w:semiHidden="0" w:uiPriority="64" w:unhideWhenUsed="0"/>
-    <w:lsdException w:name="Medium List 1 Accent 4" w:semiHidden="0" w:uiPriority="65" w:unhideWhenUsed="0"/>
-    <w:lsdException w:name="Medium List 2 Accent 4" w:semiHidden="0" w:uiPriority="66" w:unhideWhenUsed="0"/>
-    <w:lsdException w:name="Medium Grid 1 Accent 4" w:semiHidden="0" w:uiPriority="67" w:unhideWhenUsed="0"/>
-    <w:lsdException w:name="Medium Grid 2 Accent 4" w:semiHidden="0" w:uiPriority="68" w:unhideWhenUsed="0"/>
-    <w:lsdException w:name="Medium Grid 3 Accent 4" w:semiHidden="0" w:uiPriority="69" w:unhideWhenUsed="0"/>
-    <w:lsdException w:name="Dark List Accent 4" w:semiHidden="0" w:uiPriority="70" w:unhideWhenUsed="0"/>
-    <w:lsdException w:name="Colorful Shading Accent 4" w:semiHidden="0" w:uiPriority="71" w:unhideWhenUsed="0"/>
-    <w:lsdException w:name="Colorful List Accent 4" w:semiHidden="0" w:uiPriority="72" w:unhideWhenUsed="0"/>
-    <w:lsdException w:name="Colorful Grid Accent 4" w:semiHidden="0" w:uiPriority="73" w:unhideWhenUsed="0"/>
-    <w:lsdException w:name="Light Shading Accent 5" w:semiHidden="0" w:uiPriority="60" w:unhideWhenUsed="0"/>
-    <w:lsdException w:name="Light List Accent 5" w:semiHidden="0" w:uiPriority="61" w:unhideWhenUsed="0"/>
-    <w:lsdException w:name="Light Grid Accent 5" w:semiHidden="0" w:uiPriority="62" w:unhideWhenUsed="0"/>
-    <w:lsdException w:name="Medium Shading 1 Accent 5" w:semiHidden="0" w:uiPriority="63" w:unhideWhenUsed="0"/>
-    <w:lsdException w:name="Medium Shading 2 Accent 5" w:semiHidden="0" w:uiPriority="64" w:unhideWhenUsed="0"/>
-    <w:lsdException w:name="Medium List 1 Accent 5" w:semiHidden="0" w:uiPriority="65" w:unhideWhenUsed="0"/>
-    <w:lsdException w:name="Medium List 2 Accent 5" w:semiHidden="0" w:uiPriority="66" w:unhideWhenUsed="0"/>
-    <w:lsdException w:name="Medium Grid 1 Accent 5" w:semiHidden="0" w:uiPriority="67" w:unhideWhenUsed="0"/>
-    <w:lsdException w:name="Medium Grid 2 Accent 5" w:semiHidden="0" w:uiPriority="68" w:unhideWhenUsed="0"/>
-    <w:lsdException w:name="Medium Grid 3 Accent 5" w:semiHidden="0" w:uiPriority="69" w:unhideWhenUsed="0"/>
-    <w:lsdException w:name="Dark List Accent 5" w:semiHidden="0" w:uiPriority="70" w:unhideWhenUsed="0"/>
-    <w:lsdException w:name="Colorful Shading Accent 5" w:semiHidden="0" w:uiPriority="71" w:unhideWhenUsed="0"/>
-    <w:lsdException w:name="Colorful List Accent 5" w:semiHidden="0" w:uiPriority="72" w:unhideWhenUsed="0"/>
-    <w:lsdException w:name="Colorful Grid Accent 5" w:semiHidden="0" w:uiPriority="73" w:unhideWhenUsed="0"/>
-    <w:lsdException w:name="Light Shading Accent 6" w:semiHidden="0" w:uiPriority="60" w:unhideWhenUsed="0"/>
-    <w:lsdException w:name="Light List Accent 6" w:semiHidden="0" w:uiPriority="61" w:unhideWhenUsed="0"/>
-    <w:lsdException w:name="Light Grid Accent 6" w:semiHidden="0" w:uiPriority="62" w:unhideWhenUsed="0"/>
-    <w:lsdException w:name="Medium Shading 1 Accent 6" w:semiHidden="0" w:uiPriority="63" w:unhideWhenUsed="0"/>
-    <w:lsdException w:name="Medium Shading 2 Accent 6" w:semiHidden="0" w:uiPriority="64" w:unhideWhenUsed="0"/>
-    <w:lsdException w:name="Medium List 1 Accent 6" w:semiHidden="0" w:uiPriority="65" w:unhideWhenUsed="0"/>
-    <w:lsdException w:name="Medium List 2 Accent 6" w:semiHidden="0" w:uiPriority="66" w:unhideWhenUsed="0"/>
-    <w:lsdException w:name="Medium Grid 1 Accent 6" w:semiHidden="0" w:uiPriority="67" w:unhideWhenUsed="0"/>
-    <w:lsdException w:name="Medium Grid 2 Accent 6" w:semiHidden="0" w:uiPriority="68" w:unhideWhenUsed="0"/>
-    <w:lsdException w:name="Medium Grid 3 Accent 6" w:semiHidden="0" w:uiPriority="69" w:unhideWhenUsed="0"/>
-    <w:lsdException w:name="Dark List Accent 6" w:semiHidden="0" w:uiPriority="70" w:unhideWhenUsed="0"/>
-    <w:lsdException w:name="Colorful Shading Accent 6" w:semiHidden="0" w:uiPriority="71" w:unhideWhenUsed="0"/>
-    <w:lsdException w:name="Colorful List Accent 6" w:semiHidden="0" w:uiPriority="72" w:unhideWhenUsed="0"/>
-    <w:lsdException w:name="Colorful Grid Accent 6" w:semiHidden="0" w:uiPriority="73" w:unhideWhenUsed="0"/>
-    <w:lsdException w:name="Subtle Emphasis" w:semiHidden="0" w:uiPriority="19" w:unhideWhenUsed="0" w:qFormat="1"/>
-    <w:lsdException w:name="Intense Emphasis" w:semiHidden="0" w:uiPriority="21" w:unhideWhenUsed="0" w:qFormat="1"/>
-    <w:lsdException w:name="Subtle Reference" w:semiHidden="0" w:uiPriority="31" w:unhideWhenUsed="0" w:qFormat="1"/>
-    <w:lsdException w:name="Intense Reference" w:semiHidden="0" w:uiPriority="32" w:unhideWhenUsed="0" w:qFormat="1"/>
-    <w:lsdException w:name="Book Title" w:semiHidden="0" w:uiPriority="33" w:unhideWhenUsed="0" w:qFormat="1"/>
-    <w:lsdException w:name="Bibliography" w:uiPriority="37"/>
-    <w:lsdException w:name="TOC Heading" w:uiPriority="39" w:qFormat="1"/>
+  <w:latentStyles w:defLockedState="0" w:defUIPriority="99" w:defSemiHidden="0" w:defUnhideWhenUsed="0" w:defQFormat="0" w:count="371">
+    <w:lsdException w:name="Normal" w:uiPriority="0" w:qFormat="1"/>
+    <w:lsdException w:name="heading 1" w:uiPriority="9" w:qFormat="1"/>
+    <w:lsdException w:name="heading 2" w:semiHidden="1" w:uiPriority="9" w:unhideWhenUsed="1" w:qFormat="1"/>
+    <w:lsdException w:name="heading 3" w:semiHidden="1" w:uiPriority="9" w:unhideWhenUsed="1" w:qFormat="1"/>
+    <w:lsdException w:name="heading 4" w:semiHidden="1" w:uiPriority="9" w:unhideWhenUsed="1" w:qFormat="1"/>
+    <w:lsdException w:name="heading 5" w:semiHidden="1" w:uiPriority="9" w:unhideWhenUsed="1" w:qFormat="1"/>
+    <w:lsdException w:name="heading 6" w:semiHidden="1" w:uiPriority="9" w:unhideWhenUsed="1" w:qFormat="1"/>
+    <w:lsdException w:name="heading 7" w:semiHidden="1" w:uiPriority="9" w:unhideWhenUsed="1" w:qFormat="1"/>
+    <w:lsdException w:name="heading 8" w:semiHidden="1" w:uiPriority="9" w:unhideWhenUsed="1" w:qFormat="1"/>
+    <w:lsdException w:name="heading 9" w:semiHidden="1" w:uiPriority="9" w:unhideWhenUsed="1" w:qFormat="1"/>
+    <w:lsdException w:name="index 1" w:semiHidden="1" w:unhideWhenUsed="1"/>
+    <w:lsdException w:name="index 2" w:semiHidden="1" w:unhideWhenUsed="1"/>
+    <w:lsdException w:name="index 3" w:semiHidden="1" w:unhideWhenUsed="1"/>
+    <w:lsdException w:name="index 4" w:semiHidden="1" w:unhideWhenUsed="1"/>
+    <w:lsdException w:name="index 5" w:semiHidden="1" w:unhideWhenUsed="1"/>
+    <w:lsdException w:name="index 6" w:semiHidden="1" w:unhideWhenUsed="1"/>
+    <w:lsdException w:name="index 7" w:semiHidden="1" w:unhideWhenUsed="1"/>
+    <w:lsdException w:name="index 8" w:semiHidden="1" w:unhideWhenUsed="1"/>
+    <w:lsdException w:name="index 9" w:semiHidden="1" w:unhideWhenUsed="1"/>
+    <w:lsdException w:name="toc 1" w:semiHidden="1" w:uiPriority="39" w:unhideWhenUsed="1"/>
+    <w:lsdException w:name="toc 2" w:semiHidden="1" w:uiPriority="39" w:unhideWhenUsed="1"/>
+    <w:lsdException w:name="toc 3" w:semiHidden="1" w:uiPriority="39" w:unhideWhenUsed="1"/>
+    <w:lsdException w:name="toc 4" w:semiHidden="1" w:uiPriority="39" w:unhideWhenUsed="1"/>
+    <w:lsdException w:name="toc 5" w:semiHidden="1" w:uiPriority="39" w:unhideWhenUsed="1"/>
+    <w:lsdException w:name="toc 6" w:semiHidden="1" w:uiPriority="39" w:unhideWhenUsed="1"/>
+    <w:lsdException w:name="toc 7" w:semiHidden="1" w:uiPriority="39" w:unhideWhenUsed="1"/>
+    <w:lsdException w:name="toc 8" w:semiHidden="1" w:uiPriority="39" w:unhideWhenUsed="1"/>
+    <w:lsdException w:name="toc 9" w:semiHidden="1" w:uiPriority="39" w:unhideWhenUsed="1"/>
+    <w:lsdException w:name="Normal Indent" w:semiHidden="1" w:unhideWhenUsed="1"/>
+    <w:lsdException w:name="footnote text" w:semiHidden="1" w:unhideWhenUsed="1"/>
+    <w:lsdException w:name="annotation text" w:semiHidden="1" w:unhideWhenUsed="1"/>
+    <w:lsdException w:name="header" w:semiHidden="1" w:unhideWhenUsed="1"/>
+    <w:lsdException w:name="footer" w:semiHidden="1" w:unhideWhenUsed="1"/>
+    <w:lsdException w:name="index heading" w:semiHidden="1" w:unhideWhenUsed="1"/>
+    <w:lsdException w:name="caption" w:semiHidden="1" w:uiPriority="35" w:unhideWhenUsed="1" w:qFormat="1"/>
+    <w:lsdException w:name="table of figures" w:semiHidden="1" w:unhideWhenUsed="1"/>
+    <w:lsdException w:name="envelope address" w:semiHidden="1" w:unhideWhenUsed="1"/>
+    <w:lsdException w:name="envelope return" w:semiHidden="1" w:unhideWhenUsed="1"/>
+    <w:lsdException w:name="footnote reference" w:semiHidden="1" w:unhideWhenUsed="1"/>
+    <w:lsdException w:name="annotation reference" w:semiHidden="1" w:unhideWhenUsed="1"/>
+    <w:lsdException w:name="line number" w:semiHidden="1" w:unhideWhenUsed="1"/>
+    <w:lsdException w:name="page number" w:semiHidden="1" w:unhideWhenUsed="1"/>
+    <w:lsdException w:name="endnote reference" w:semiHidden="1" w:unhideWhenUsed="1"/>
+    <w:lsdException w:name="endnote text" w:semiHidden="1" w:unhideWhenUsed="1"/>
+    <w:lsdException w:name="table of authorities" w:semiHidden="1" w:unhideWhenUsed="1"/>
+    <w:lsdException w:name="macro" w:semiHidden="1" w:unhideWhenUsed="1"/>
+    <w:lsdException w:name="toa heading" w:semiHidden="1" w:unhideWhenUsed="1"/>
+    <w:lsdException w:name="List" w:semiHidden="1" w:unhideWhenUsed="1"/>
+    <w:lsdException w:name="List Bullet" w:semiHidden="1" w:unhideWhenUsed="1"/>
+    <w:lsdException w:name="List Number" w:semiHidden="1" w:unhideWhenUsed="1"/>
+    <w:lsdException w:name="List 2" w:semiHidden="1" w:unhideWhenUsed="1"/>
+    <w:lsdException w:name="List 3" w:semiHidden="1" w:unhideWhenUsed="1"/>
+    <w:lsdException w:name="List 4" w:semiHidden="1" w:unhideWhenUsed="1"/>
+    <w:lsdException w:name="List 5" w:semiHidden="1" w:unhideWhenUsed="1"/>
+    <w:lsdException w:name="List Bullet 2" w:semiHidden="1" w:unhideWhenUsed="1"/>
+    <w:lsdException w:name="List Bullet 3" w:semiHidden="1" w:unhideWhenUsed="1"/>
+    <w:lsdException w:name="List Bullet 4" w:semiHidden="1" w:unhideWhenUsed="1"/>
+    <w:lsdException w:name="List Bullet 5" w:semiHidden="1" w:unhideWhenUsed="1"/>
+    <w:lsdException w:name="List Number 2" w:semiHidden="1" w:unhideWhenUsed="1"/>
+    <w:lsdException w:name="List Number 3" w:semiHidden="1" w:unhideWhenUsed="1"/>
+    <w:lsdException w:name="List Number 4" w:semiHidden="1" w:unhideWhenUsed="1"/>
+    <w:lsdException w:name="List Number 5" w:semiHidden="1" w:unhideWhenUsed="1"/>
+    <w:lsdException w:name="Title" w:uiPriority="10" w:qFormat="1"/>
+    <w:lsdException w:name="Closing" w:semiHidden="1" w:unhideWhenUsed="1"/>
+    <w:lsdException w:name="Signature" w:semiHidden="1" w:unhideWhenUsed="1"/>
+    <w:lsdException w:name="Default Paragraph Font" w:semiHidden="1" w:uiPriority="1" w:unhideWhenUsed="1"/>
+    <w:lsdException w:name="Body Text" w:semiHidden="1" w:unhideWhenUsed="1"/>
+    <w:lsdException w:name="Body Text Indent" w:semiHidden="1" w:unhideWhenUsed="1"/>
+    <w:lsdException w:name="List Continue" w:semiHidden="1" w:unhideWhenUsed="1"/>
+    <w:lsdException w:name="List Continue 2" w:semiHidden="1" w:unhideWhenUsed="1"/>
+    <w:lsdException w:name="List Continue 3" w:semiHidden="1" w:unhideWhenUsed="1"/>
+    <w:lsdException w:name="List Continue 4" w:semiHidden="1" w:unhideWhenUsed="1"/>
+    <w:lsdException w:name="List Continue 5" w:semiHidden="1" w:unhideWhenUsed="1"/>
+    <w:lsdException w:name="Message Header" w:semiHidden="1" w:unhideWhenUsed="1"/>
+    <w:lsdException w:name="Subtitle" w:uiPriority="11" w:qFormat="1"/>
+    <w:lsdException w:name="Salutation" w:semiHidden="1" w:unhideWhenUsed="1"/>
+    <w:lsdException w:name="Date" w:semiHidden="1" w:unhideWhenUsed="1"/>
+    <w:lsdException w:name="Body Text First Indent" w:semiHidden="1" w:unhideWhenUsed="1"/>
+    <w:lsdException w:name="Body Text First Indent 2" w:semiHidden="1" w:unhideWhenUsed="1"/>
+    <w:lsdException w:name="Note Heading" w:semiHidden="1" w:unhideWhenUsed="1"/>
+    <w:lsdException w:name="Body Text 2" w:semiHidden="1" w:unhideWhenUsed="1"/>
+    <w:lsdException w:name="Body Text 3" w:semiHidden="1" w:unhideWhenUsed="1"/>
+    <w:lsdException w:name="Body Text Indent 2" w:semiHidden="1" w:unhideWhenUsed="1"/>
+    <w:lsdException w:name="Body Text Indent 3" w:semiHidden="1" w:unhideWhenUsed="1"/>
+    <w:lsdException w:name="Block Text" w:semiHidden="1" w:unhideWhenUsed="1"/>
+    <w:lsdException w:name="Hyperlink" w:semiHidden="1" w:unhideWhenUsed="1"/>
+    <w:lsdException w:name="FollowedHyperlink" w:semiHidden="1" w:unhideWhenUsed="1"/>
+    <w:lsdException w:name="Strong" w:uiPriority="22" w:qFormat="1"/>
+    <w:lsdException w:name="Emphasis" w:uiPriority="20" w:qFormat="1"/>
+    <w:lsdException w:name="Document Map" w:semiHidden="1" w:unhideWhenUsed="1"/>
+    <w:lsdException w:name="Plain Text" w:semiHidden="1" w:unhideWhenUsed="1"/>
+    <w:lsdException w:name="E-mail Signature" w:semiHidden="1" w:unhideWhenUsed="1"/>
+    <w:lsdException w:name="HTML Top of Form" w:semiHidden="1" w:unhideWhenUsed="1"/>
+    <w:lsdException w:name="HTML Bottom of Form" w:semiHidden="1" w:unhideWhenUsed="1"/>
+    <w:lsdException w:name="Normal (Web)" w:semiHidden="1" w:unhideWhenUsed="1"/>
+    <w:lsdException w:name="HTML Acronym" w:semiHidden="1" w:unhideWhenUsed="1"/>
+    <w:lsdException w:name="HTML Address" w:semiHidden="1" w:unhideWhenUsed="1"/>
+    <w:lsdException w:name="HTML Cite" w:semiHidden="1" w:unhideWhenUsed="1"/>
+    <w:lsdException w:name="HTML Code" w:semiHidden="1" w:unhideWhenUsed="1"/>
+    <w:lsdException w:name="HTML Definition" w:semiHidden="1" w:unhideWhenUsed="1"/>
+    <w:lsdException w:name="HTML Keyboard" w:semiHidden="1" w:unhideWhenUsed="1"/>
+    <w:lsdException w:name="HTML Preformatted" w:semiHidden="1" w:unhideWhenUsed="1"/>
+    <w:lsdException w:name="HTML Sample" w:semiHidden="1" w:unhideWhenUsed="1"/>
+    <w:lsdException w:name="HTML Typewriter" w:semiHidden="1" w:unhideWhenUsed="1"/>
+    <w:lsdException w:name="HTML Variable" w:semiHidden="1" w:unhideWhenUsed="1"/>
+    <w:lsdException w:name="Normal Table" w:semiHidden="1" w:unhideWhenUsed="1"/>
+    <w:lsdException w:name="annotation subject" w:semiHidden="1" w:unhideWhenUsed="1"/>
+    <w:lsdException w:name="No List" w:semiHidden="1" w:unhideWhenUsed="1"/>
+    <w:lsdException w:name="Outline List 1" w:semiHidden="1" w:unhideWhenUsed="1"/>
+    <w:lsdException w:name="Outline List 2" w:semiHidden="1" w:unhideWhenUsed="1"/>
+    <w:lsdException w:name="Outline List 3" w:semiHidden="1" w:unhideWhenUsed="1"/>
+    <w:lsdException w:name="Table Simple 1" w:semiHidden="1" w:unhideWhenUsed="1"/>
+    <w:lsdException w:name="Table Simple 2" w:semiHidden="1" w:unhideWhenUsed="1"/>
+    <w:lsdException w:name="Table Simple 3" w:semiHidden="1" w:unhideWhenUsed="1"/>
+    <w:lsdException w:name="Table Classic 1" w:semiHidden="1" w:unhideWhenUsed="1"/>
+    <w:lsdException w:name="Table Classic 2" w:semiHidden="1" w:unhideWhenUsed="1"/>
+    <w:lsdException w:name="Table Classic 3" w:semiHidden="1" w:unhideWhenUsed="1"/>
+    <w:lsdException w:name="Table Classic 4" w:semiHidden="1" w:unhideWhenUsed="1"/>
+    <w:lsdException w:name="Table Colorful 1" w:semiHidden="1" w:unhideWhenUsed="1"/>
+    <w:lsdException w:name="Table Colorful 2" w:semiHidden="1" w:unhideWhenUsed="1"/>
+    <w:lsdException w:name="Table Colorful 3" w:semiHidden="1" w:unhideWhenUsed="1"/>
+    <w:lsdException w:name="Table Columns 1" w:semiHidden="1" w:unhideWhenUsed="1"/>
+    <w:lsdException w:name="Table Columns 2" w:semiHidden="1" w:unhideWhenUsed="1"/>
+    <w:lsdException w:name="Table Columns 3" w:semiHidden="1" w:unhideWhenUsed="1"/>
+    <w:lsdException w:name="Table Columns 4" w:semiHidden="1" w:unhideWhenUsed="1"/>
+    <w:lsdException w:name="Table Columns 5" w:semiHidden="1" w:unhideWhenUsed="1"/>
+    <w:lsdException w:name="Table Grid 1" w:semiHidden="1" w:unhideWhenUsed="1"/>
+    <w:lsdException w:name="Table Grid 2" w:semiHidden="1" w:unhideWhenUsed="1"/>
+    <w:lsdException w:name="Table Grid 3" w:semiHidden="1" w:unhideWhenUsed="1"/>
+    <w:lsdException w:name="Table Grid 4" w:semiHidden="1" w:unhideWhenUsed="1"/>
+    <w:lsdException w:name="Table Grid 5" w:semiHidden="1" w:unhideWhenUsed="1"/>
+    <w:lsdException w:name="Table Grid 6" w:semiHidden="1" w:unhideWhenUsed="1"/>
+    <w:lsdException w:name="Table Grid 7" w:semiHidden="1" w:unhideWhenUsed="1"/>
+    <w:lsdException w:name="Table Grid 8" w:semiHidden="1" w:unhideWhenUsed="1"/>
+    <w:lsdException w:name="Table List 1" w:semiHidden="1" w:unhideWhenUsed="1"/>
+    <w:lsdException w:name="Table List 2" w:semiHidden="1" w:unhideWhenUsed="1"/>
+    <w:lsdException w:name="Table List 3" w:semiHidden="1" w:unhideWhenUsed="1"/>
+    <w:lsdException w:name="Table List 4" w:semiHidden="1" w:unhideWhenUsed="1"/>
+    <w:lsdException w:name="Table List 5" w:semiHidden="1" w:unhideWhenUsed="1"/>
+    <w:lsdException w:name="Table List 6" w:semiHidden="1" w:unhideWhenUsed="1"/>
+    <w:lsdException w:name="Table List 7" w:semiHidden="1" w:unhideWhenUsed="1"/>
+    <w:lsdException w:name="Table List 8" w:semiHidden="1" w:unhideWhenUsed="1"/>
+    <w:lsdException w:name="Table 3D effects 1" w:semiHidden="1" w:unhideWhenUsed="1"/>
+    <w:lsdException w:name="Table 3D effects 2" w:semiHidden="1" w:unhideWhenUsed="1"/>
+    <w:lsdException w:name="Table 3D effects 3" w:semiHidden="1" w:unhideWhenUsed="1"/>
+    <w:lsdException w:name="Table Contemporary" w:semiHidden="1" w:unhideWhenUsed="1"/>
+    <w:lsdException w:name="Table Elegant" w:semiHidden="1" w:unhideWhenUsed="1"/>
+    <w:lsdException w:name="Table Professional" w:semiHidden="1" w:unhideWhenUsed="1"/>
+    <w:lsdException w:name="Table Subtle 1" w:semiHidden="1" w:unhideWhenUsed="1"/>
+    <w:lsdException w:name="Table Subtle 2" w:semiHidden="1" w:unhideWhenUsed="1"/>
+    <w:lsdException w:name="Table Web 1" w:semiHidden="1" w:unhideWhenUsed="1"/>
+    <w:lsdException w:name="Table Web 2" w:semiHidden="1" w:unhideWhenUsed="1"/>
+    <w:lsdException w:name="Table Web 3" w:semiHidden="1" w:unhideWhenUsed="1"/>
+    <w:lsdException w:name="Balloon Text" w:semiHidden="1" w:unhideWhenUsed="1"/>
+    <w:lsdException w:name="Table Grid" w:uiPriority="59"/>
+    <w:lsdException w:name="Table Theme" w:semiHidden="1" w:unhideWhenUsed="1"/>
+    <w:lsdException w:name="Placeholder Text" w:semiHidden="1"/>
+    <w:lsdException w:name="No Spacing" w:uiPriority="1" w:qFormat="1"/>
+    <w:lsdException w:name="Light Shading" w:uiPriority="60"/>
+    <w:lsdException w:name="Light List" w:uiPriority="61"/>
+    <w:lsdException w:name="Light Grid" w:uiPriority="62"/>
+    <w:lsdException w:name="Medium Shading 1" w:uiPriority="63"/>
+    <w:lsdException w:name="Medium Shading 2" w:uiPriority="64"/>
+    <w:lsdException w:name="Medium List 1" w:uiPriority="65"/>
+    <w:lsdException w:name="Medium List 2" w:uiPriority="66"/>
+    <w:lsdException w:name="Medium Grid 1" w:uiPriority="67"/>
+    <w:lsdException w:name="Medium Grid 2" w:uiPriority="68"/>
+    <w:lsdException w:name="Medium Grid 3" w:uiPriority="69"/>
+    <w:lsdException w:name="Dark List" w:uiPriority="70"/>
+    <w:lsdException w:name="Colorful Shading" w:uiPriority="71"/>
+    <w:lsdException w:name="Colorful List" w:uiPriority="72"/>
+    <w:lsdException w:name="Colorful Grid" w:uiPriority="73"/>
+    <w:lsdException w:name="Light Shading Accent 1" w:uiPriority="60"/>
+    <w:lsdException w:name="Light List Accent 1" w:uiPriority="61"/>
+    <w:lsdException w:name="Light Grid Accent 1" w:uiPriority="62"/>
+    <w:lsdException w:name="Medium Shading 1 Accent 1" w:uiPriority="63"/>
+    <w:lsdException w:name="Medium Shading 2 Accent 1" w:uiPriority="64"/>
+    <w:lsdException w:name="Medium List 1 Accent 1" w:uiPriority="65"/>
+    <w:lsdException w:name="Revision" w:semiHidden="1"/>
+    <w:lsdException w:name="List Paragraph" w:uiPriority="34" w:qFormat="1"/>
+    <w:lsdException w:name="Quote" w:uiPriority="29" w:qFormat="1"/>
+    <w:lsdException w:name="Intense Quote" w:uiPriority="30" w:qFormat="1"/>
+    <w:lsdException w:name="Medium List 2 Accent 1" w:uiPriority="66"/>
+    <w:lsdException w:name="Medium Grid 1 Accent 1" w:uiPriority="67"/>
+    <w:lsdException w:name="Medium Grid 2 Accent 1" w:uiPriority="68"/>
+    <w:lsdException w:name="Medium Grid 3 Accent 1" w:uiPriority="69"/>
+    <w:lsdException w:name="Dark List Accent 1" w:uiPriority="70"/>
+    <w:lsdException w:name="Colorful Shading Accent 1" w:uiPriority="71"/>
+    <w:lsdException w:name="Colorful List Accent 1" w:uiPriority="72"/>
+    <w:lsdException w:name="Colorful Grid Accent 1" w:uiPriority="73"/>
+    <w:lsdException w:name="Light Shading Accent 2" w:uiPriority="60"/>
+    <w:lsdException w:name="Light List Accent 2" w:uiPriority="61"/>
+    <w:lsdException w:name="Light Grid Accent 2" w:uiPriority="62"/>
+    <w:lsdException w:name="Medium Shading 1 Accent 2" w:uiPriority="63"/>
+    <w:lsdException w:name="Medium Shading 2 Accent 2" w:uiPriority="64"/>
+    <w:lsdException w:name="Medium List 1 Accent 2" w:uiPriority="65"/>
+    <w:lsdException w:name="Medium List 2 Accent 2" w:uiPriority="66"/>
+    <w:lsdException w:name="Medium Grid 1 Accent 2" w:uiPriority="67"/>
+    <w:lsdException w:name="Medium Grid 2 Accent 2" w:uiPriority="68"/>
+    <w:lsdException w:name="Medium Grid 3 Accent 2" w:uiPriority="69"/>
+    <w:lsdException w:name="Dark List Accent 2" w:uiPriority="70"/>
+    <w:lsdException w:name="Colorful Shading Accent 2" w:uiPriority="71"/>
+    <w:lsdException w:name="Colorful List Accent 2" w:uiPriority="72"/>
+    <w:lsdException w:name="Colorful Grid Accent 2" w:uiPriority="73"/>
+    <w:lsdException w:name="Light Shading Accent 3" w:uiPriority="60"/>
+    <w:lsdException w:name="Light List Accent 3" w:uiPriority="61"/>
+    <w:lsdException w:name="Light Grid Accent 3" w:uiPriority="62"/>
+    <w:lsdException w:name="Medium Shading 1 Accent 3" w:uiPriority="63"/>
+    <w:lsdException w:name="Medium Shading 2 Accent 3" w:uiPriority="64"/>
+    <w:lsdException w:name="Medium List 1 Accent 3" w:uiPriority="65"/>
+    <w:lsdException w:name="Medium List 2 Accent 3" w:uiPriority="66"/>
+    <w:lsdException w:name="Medium Grid 1 Accent 3" w:uiPriority="67"/>
+    <w:lsdException w:name="Medium Grid 2 Accent 3" w:uiPriority="68"/>
+    <w:lsdException w:name="Medium Grid 3 Accent 3" w:uiPriority="69"/>
+    <w:lsdException w:name="Dark List Accent 3" w:uiPriority="70"/>
+    <w:lsdException w:name="Colorful Shading Accent 3" w:uiPriority="71"/>
+    <w:lsdException w:name="Colorful List Accent 3" w:uiPriority="72"/>
+    <w:lsdException w:name="Colorful Grid Accent 3" w:uiPriority="73"/>
+    <w:lsdException w:name="Light Shading Accent 4" w:uiPriority="60"/>
+    <w:lsdException w:name="Light List Accent 4" w:uiPriority="61"/>
+    <w:lsdException w:name="Light Grid Accent 4" w:uiPriority="62"/>
+    <w:lsdException w:name="Medium Shading 1 Accent 4" w:uiPriority="63"/>
+    <w:lsdException w:name="Medium Shading 2 Accent 4" w:uiPriority="64"/>
+    <w:lsdException w:name="Medium List 1 Accent 4" w:uiPriority="65"/>
+    <w:lsdException w:name="Medium List 2 Accent 4" w:uiPriority="66"/>
+    <w:lsdException w:name="Medium Grid 1 Accent 4" w:uiPriority="67"/>
+    <w:lsdException w:name="Medium Grid 2 Accent 4" w:uiPriority="68"/>
+    <w:lsdException w:name="Medium Grid 3 Accent 4" w:uiPriority="69"/>
+    <w:lsdException w:name="Dark List Accent 4" w:uiPriority="70"/>
+    <w:lsdException w:name="Colorful Shading Accent 4" w:uiPriority="71"/>
+    <w:lsdException w:name="Colorful List Accent 4" w:uiPriority="72"/>
+    <w:lsdException w:name="Colorful Grid Accent 4" w:uiPriority="73"/>
+    <w:lsdException w:name="Light Shading Accent 5" w:uiPriority="60"/>
+    <w:lsdException w:name="Light List Accent 5" w:uiPriority="61"/>
+    <w:lsdException w:name="Light Grid Accent 5" w:uiPriority="62"/>
+    <w:lsdException w:name="Medium Shading 1 Accent 5" w:uiPriority="63"/>
+    <w:lsdException w:name="Medium Shading 2 Accent 5" w:uiPriority="64"/>
+    <w:lsdException w:name="Medium List 1 Accent 5" w:uiPriority="65"/>
+    <w:lsdException w:name="Medium List 2 Accent 5" w:uiPriority="66"/>
+    <w:lsdException w:name="Medium Grid 1 Accent 5" w:uiPriority="67"/>
+    <w:lsdException w:name="Medium Grid 2 Accent 5" w:uiPriority="68"/>
+    <w:lsdException w:name="Medium Grid 3 Accent 5" w:uiPriority="69"/>
+    <w:lsdException w:name="Dark List Accent 5" w:uiPriority="70"/>
+    <w:lsdException w:name="Colorful Shading Accent 5" w:uiPriority="71"/>
+    <w:lsdException w:name="Colorful List Accent 5" w:uiPriority="72"/>
+    <w:lsdException w:name="Colorful Grid Accent 5" w:uiPriority="73"/>
+    <w:lsdException w:name="Light Shading Accent 6" w:uiPriority="60"/>
+    <w:lsdException w:name="Light List Accent 6" w:uiPriority="61"/>
+    <w:lsdException w:name="Light Grid Accent 6" w:uiPriority="62"/>
+    <w:lsdException w:name="Medium Shading 1 Accent 6" w:uiPriority="63"/>
+    <w:lsdException w:name="Medium Shading 2 Accent 6" w:uiPriority="64"/>
+    <w:lsdException w:name="Medium List 1 Accent 6" w:uiPriority="65"/>
+    <w:lsdException w:name="Medium List 2 Accent 6" w:uiPriority="66"/>
+    <w:lsdException w:name="Medium Grid 1 Accent 6" w:uiPriority="67"/>
+    <w:lsdException w:name="Medium Grid 2 Accent 6" w:uiPriority="68"/>
+    <w:lsdException w:name="Medium Grid 3 Accent 6" w:uiPriority="69"/>
+    <w:lsdException w:name="Dark List Accent 6" w:uiPriority="70"/>
+    <w:lsdException w:name="Colorful Shading Accent 6" w:uiPriority="71"/>
+    <w:lsdException w:name="Colorful List Accent 6" w:uiPriority="72"/>
+    <w:lsdException w:name="Colorful Grid Accent 6" w:uiPriority="73"/>
+    <w:lsdException w:name="Subtle Emphasis" w:uiPriority="19" w:qFormat="1"/>
+    <w:lsdException w:name="Intense Emphasis" w:uiPriority="21" w:qFormat="1"/>
+    <w:lsdException w:name="Subtle Reference" w:uiPriority="31" w:qFormat="1"/>
+    <w:lsdException w:name="Intense Reference" w:uiPriority="32" w:qFormat="1"/>
+    <w:lsdException w:name="Book Title" w:uiPriority="33" w:qFormat="1"/>
+    <w:lsdException w:name="Bibliography" w:semiHidden="1" w:uiPriority="37" w:unhideWhenUsed="1"/>
+    <w:lsdException w:name="TOC Heading" w:semiHidden="1" w:uiPriority="39" w:unhideWhenUsed="1" w:qFormat="1"/>
+    <w:lsdException w:name="Plain Table 1" w:uiPriority="41"/>
+    <w:lsdException w:name="Plain Table 2" w:uiPriority="42"/>
+    <w:lsdException w:name="Plain Table 3" w:uiPriority="43"/>
+    <w:lsdException w:name="Plain Table 4" w:uiPriority="44"/>
+    <w:lsdException w:name="Plain Table 5" w:uiPriority="45"/>
+    <w:lsdException w:name="Grid Table Light" w:uiPriority="40"/>
+    <w:lsdException w:name="Grid Table 1 Light" w:uiPriority="46"/>
+    <w:lsdException w:name="Grid Table 2" w:uiPriority="47"/>
+    <w:lsdException w:name="Grid Table 3" w:uiPriority="48"/>
+    <w:lsdException w:name="Grid Table 4" w:uiPriority="49"/>
+    <w:lsdException w:name="Grid Table 5 Dark" w:uiPriority="50"/>
+    <w:lsdException w:name="Grid Table 6 Colorful" w:uiPriority="51"/>
+    <w:lsdException w:name="Grid Table 7 Colorful" w:uiPriority="52"/>
+    <w:lsdException w:name="Grid Table 1 Light Accent 1" w:uiPriority="46"/>
+    <w:lsdException w:name="Grid Table 2 Accent 1" w:uiPriority="47"/>
+    <w:lsdException w:name="Grid Table 3 Accent 1" w:uiPriority="48"/>
+    <w:lsdException w:name="Grid Table 4 Accent 1" w:uiPriority="49"/>
+    <w:lsdException w:name="Grid Table 5 Dark Accent 1" w:uiPriority="50"/>
+    <w:lsdException w:name="Grid Table 6 Colorful Accent 1" w:uiPriority="51"/>
+    <w:lsdException w:name="Grid Table 7 Colorful Accent 1" w:uiPriority="52"/>
+    <w:lsdException w:name="Grid Table 1 Light Accent 2" w:uiPriority="46"/>
+    <w:lsdException w:name="Grid Table 2 Accent 2" w:uiPriority="47"/>
+    <w:lsdException w:name="Grid Table 3 Accent 2" w:uiPriority="48"/>
+    <w:lsdException w:name="Grid Table 4 Accent 2" w:uiPriority="49"/>
+    <w:lsdException w:name="Grid Table 5 Dark Accent 2" w:uiPriority="50"/>
+    <w:lsdException w:name="Grid Table 6 Colorful Accent 2" w:uiPriority="51"/>
+    <w:lsdException w:name="Grid Table 7 Colorful Accent 2" w:uiPriority="52"/>
+    <w:lsdException w:name="Grid Table 1 Light Accent 3" w:uiPriority="46"/>
+    <w:lsdException w:name="Grid Table 2 Accent 3" w:uiPriority="47"/>
+    <w:lsdException w:name="Grid Table 3 Accent 3" w:uiPriority="48"/>
+    <w:lsdException w:name="Grid Table 4 Accent 3" w:uiPriority="49"/>
+    <w:lsdException w:name="Grid Table 5 Dark Accent 3" w:uiPriority="50"/>
+    <w:lsdException w:name="Grid Table 6 Colorful Accent 3" w:uiPriority="51"/>
+    <w:lsdException w:name="Grid Table 7 Colorful Accent 3" w:uiPriority="52"/>
+    <w:lsdException w:name="Grid Table 1 Light Accent 4" w:uiPriority="46"/>
+    <w:lsdException w:name="Grid Table 2 Accent 4" w:uiPriority="47"/>
+    <w:lsdException w:name="Grid Table 3 Accent 4" w:uiPriority="48"/>
+    <w:lsdException w:name="Grid Table 4 Accent 4" w:uiPriority="49"/>
+    <w:lsdException w:name="Grid Table 5 Dark Accent 4" w:uiPriority="50"/>
+    <w:lsdException w:name="Grid Table 6 Colorful Accent 4" w:uiPriority="51"/>
+    <w:lsdException w:name="Grid Table 7 Colorful Accent 4" w:uiPriority="52"/>
+    <w:lsdException w:name="Grid Table 1 Light Accent 5" w:uiPriority="46"/>
+    <w:lsdException w:name="Grid Table 2 Accent 5" w:uiPriority="47"/>
+    <w:lsdException w:name="Grid Table 3 Accent 5" w:uiPriority="48"/>
+    <w:lsdException w:name="Grid Table 4 Accent 5" w:uiPriority="49"/>
+    <w:lsdException w:name="Grid Table 5 Dark Accent 5" w:uiPriority="50"/>
+    <w:lsdException w:name="Grid Table 6 Colorful Accent 5" w:uiPriority="51"/>
+    <w:lsdException w:name="Grid Table 7 Colorful Accent 5" w:uiPriority="52"/>
+    <w:lsdException w:name="Grid Table 1 Light Accent 6" w:uiPriority="46"/>
+    <w:lsdException w:name="Grid Table 2 Accent 6" w:uiPriority="47"/>
+    <w:lsdException w:name="Grid Table 3 Accent 6" w:uiPriority="48"/>
+    <w:lsdException w:name="Grid Table 4 Accent 6" w:uiPriority="49"/>
+    <w:lsdException w:name="Grid Table 5 Dark Accent 6" w:uiPriority="50"/>
+    <w:lsdException w:name="Grid Table 6 Colorful Accent 6" w:uiPriority="51"/>
+    <w:lsdException w:name="Grid Table 7 Colorful Accent 6" w:uiPriority="52"/>
+    <w:lsdException w:name="List Table 1 Light" w:uiPriority="46"/>
+    <w:lsdException w:name="List Table 2" w:uiPriority="47"/>
+    <w:lsdException w:name="List Table 3" w:uiPriority="48"/>
+    <w:lsdException w:name="List Table 4" w:uiPriority="49"/>
+    <w:lsdException w:name="List Table 5 Dark" w:uiPriority="50"/>
+    <w:lsdException w:name="List Table 6 Colorful" w:uiPriority="51"/>
+    <w:lsdException w:name="List Table 7 Colorful" w:uiPriority="52"/>
+    <w:lsdException w:name="List Table 1 Light Accent 1" w:uiPriority="46"/>
+    <w:lsdException w:name="List Table 2 Accent 1" w:uiPriority="47"/>
+    <w:lsdException w:name="List Table 3 Accent 1" w:uiPriority="48"/>
+    <w:lsdException w:name="List Table 4 Accent 1" w:uiPriority="49"/>
+    <w:lsdException w:name="List Table 5 Dark Accent 1" w:uiPriority="50"/>
+    <w:lsdException w:name="List Table 6 Colorful Accent 1" w:uiPriority="51"/>
+    <w:lsdException w:name="List Table 7 Colorful Accent 1" w:uiPriority="52"/>
+    <w:lsdException w:name="List Table 1 Light Accent 2" w:uiPriority="46"/>
+    <w:lsdException w:name="List Table 2 Accent 2" w:uiPriority="47"/>
+    <w:lsdException w:name="List Table 3 Accent 2" w:uiPriority="48"/>
+    <w:lsdException w:name="List Table 4 Accent 2" w:uiPriority="49"/>
+    <w:lsdException w:name="List Table 5 Dark Accent 2" w:uiPriority="50"/>
+    <w:lsdException w:name="List Table 6 Colorful Accent 2" w:uiPriority="51"/>
+    <w:lsdException w:name="List Table 7 Colorful Accent 2" w:uiPriority="52"/>
+    <w:lsdException w:name="List Table 1 Light Accent 3" w:uiPriority="46"/>
+    <w:lsdException w:name="List Table 2 Accent 3" w:uiPriority="47"/>
+    <w:lsdException w:name="List Table 3 Accent 3" w:uiPriority="48"/>
+    <w:lsdException w:name="List Table 4 Accent 3" w:uiPriority="49"/>
+    <w:lsdException w:name="List Table 5 Dark Accent 3" w:uiPriority="50"/>
+    <w:lsdException w:name="List Table 6 Colorful Accent 3" w:uiPriority="51"/>
+    <w:lsdException w:name="List Table 7 Colorful Accent 3" w:uiPriority="52"/>
+    <w:lsdException w:name="List Table 1 Light Accent 4" w:uiPriority="46"/>
+    <w:lsdException w:name="List Table 2 Accent 4" w:uiPriority="47"/>
+    <w:lsdException w:name="List Table 3 Accent 4" w:uiPriority="48"/>
+    <w:lsdException w:name="List Table 4 Accent 4" w:uiPriority="49"/>
+    <w:lsdException w:name="List Table 5 Dark Accent 4" w:uiPriority="50"/>
+    <w:lsdException w:name="List Table 6 Colorful Accent 4" w:uiPriority="51"/>
+    <w:lsdException w:name="List Table 7 Colorful Accent 4" w:uiPriority="52"/>
+    <w:lsdException w:name="List Table 1 Light Accent 5" w:uiPriority="46"/>
+    <w:lsdException w:name="List Table 2 Accent 5" w:uiPriority="47"/>
+    <w:lsdException w:name="List Table 3 Accent 5" w:uiPriority="48"/>
+    <w:lsdException w:name="List Table 4 Accent 5" w:uiPriority="49"/>
+    <w:lsdException w:name="List Table 5 Dark Accent 5" w:uiPriority="50"/>
+    <w:lsdException w:name="List Table 6 Colorful Accent 5" w:uiPriority="51"/>
+    <w:lsdException w:name="List Table 7 Colorful Accent 5" w:uiPriority="52"/>
+    <w:lsdException w:name="List Table 1 Light Accent 6" w:uiPriority="46"/>
+    <w:lsdException w:name="List Table 2 Accent 6" w:uiPriority="47"/>
+    <w:lsdException w:name="List Table 3 Accent 6" w:uiPriority="48"/>
+    <w:lsdException w:name="List Table 4 Accent 6" w:uiPriority="49"/>
+    <w:lsdException w:name="List Table 5 Dark Accent 6" w:uiPriority="50"/>
+    <w:lsdException w:name="List Table 6 Colorful Accent 6" w:uiPriority="51"/>
+    <w:lsdException w:name="List Table 7 Colorful Accent 6" w:uiPriority="52"/>
   </w:latentStyles>
   <w:style w:type="paragraph" w:default="1" w:styleId="Normal">
     <w:name w:val="Normal"/>
@@ -22987,196 +23251,6 @@
 </w:styles>
 </file>
 
-<file path=word/stylesWithEffects.xml><?xml version="1.0" encoding="utf-8"?>
-<w:styles xmlns:wpc="http://schemas.microsoft.com/office/word/2010/wordprocessingCanvas" xmlns:mc="http://schemas.openxmlformats.org/markup-compatibility/2006" xmlns:o="urn:schemas-microsoft-com:office:office" xmlns:r="http://schemas.openxmlformats.org/officeDocument/2006/relationships" xmlns:m="http://schemas.openxmlformats.org/officeDocument/2006/math" xmlns:v="urn:schemas-microsoft-com:vml" xmlns:wp14="http://schemas.microsoft.com/office/word/2010/wordprocessingDrawing" xmlns:wp="http://schemas.openxmlformats.org/drawingml/2006/wordprocessingDrawing" xmlns:w10="urn:schemas-microsoft-com:office:word" xmlns:w="http://schemas.openxmlformats.org/wordprocessingml/2006/main" xmlns:w14="http://schemas.microsoft.com/office/word/2010/wordml" xmlns:wpg="http://schemas.microsoft.com/office/word/2010/wordprocessingGroup" xmlns:wpi="http://schemas.microsoft.com/office/word/2010/wordprocessingInk" xmlns:wne="http://schemas.microsoft.com/office/word/2006/wordml" xmlns:wps="http://schemas.microsoft.com/office/word/2010/wordprocessingShape" mc:Ignorable="w14 wp14">
-  <w:docDefaults>
-    <w:rPrDefault>
-      <w:rPr>
-        <w:rFonts w:asciiTheme="minorHAnsi" w:eastAsiaTheme="minorEastAsia" w:hAnsiTheme="minorHAnsi" w:cstheme="minorBidi"/>
-        <w:sz w:val="22"/>
-        <w:szCs w:val="22"/>
-        <w:lang w:val="es-AR" w:eastAsia="es-AR" w:bidi="ar-SA"/>
-      </w:rPr>
-    </w:rPrDefault>
-    <w:pPrDefault>
-      <w:pPr>
-        <w:spacing w:after="200" w:line="276" w:lineRule="auto"/>
-      </w:pPr>
-    </w:pPrDefault>
-  </w:docDefaults>
-  <w:latentStyles w:defLockedState="0" w:defUIPriority="99" w:defSemiHidden="1" w:defUnhideWhenUsed="1" w:defQFormat="0" w:count="267">
-    <w:lsdException w:name="Normal" w:semiHidden="0" w:uiPriority="0" w:unhideWhenUsed="0" w:qFormat="1"/>
-    <w:lsdException w:name="heading 1" w:semiHidden="0" w:uiPriority="9" w:unhideWhenUsed="0" w:qFormat="1"/>
-    <w:lsdException w:name="heading 2" w:uiPriority="9" w:qFormat="1"/>
-    <w:lsdException w:name="heading 3" w:uiPriority="9" w:qFormat="1"/>
-    <w:lsdException w:name="heading 4" w:uiPriority="9" w:qFormat="1"/>
-    <w:lsdException w:name="heading 5" w:uiPriority="9" w:qFormat="1"/>
-    <w:lsdException w:name="heading 6" w:uiPriority="9" w:qFormat="1"/>
-    <w:lsdException w:name="heading 7" w:uiPriority="9" w:qFormat="1"/>
-    <w:lsdException w:name="heading 8" w:uiPriority="9" w:qFormat="1"/>
-    <w:lsdException w:name="heading 9" w:uiPriority="9" w:qFormat="1"/>
-    <w:lsdException w:name="toc 1" w:uiPriority="39"/>
-    <w:lsdException w:name="toc 2" w:uiPriority="39"/>
-    <w:lsdException w:name="toc 3" w:uiPriority="39"/>
-    <w:lsdException w:name="toc 4" w:uiPriority="39"/>
-    <w:lsdException w:name="toc 5" w:uiPriority="39"/>
-    <w:lsdException w:name="toc 6" w:uiPriority="39"/>
-    <w:lsdException w:name="toc 7" w:uiPriority="39"/>
-    <w:lsdException w:name="toc 8" w:uiPriority="39"/>
-    <w:lsdException w:name="toc 9" w:uiPriority="39"/>
-    <w:lsdException w:name="caption" w:uiPriority="35" w:qFormat="1"/>
-    <w:lsdException w:name="Title" w:semiHidden="0" w:uiPriority="10" w:unhideWhenUsed="0" w:qFormat="1"/>
-    <w:lsdException w:name="Default Paragraph Font" w:uiPriority="1"/>
-    <w:lsdException w:name="Subtitle" w:semiHidden="0" w:uiPriority="11" w:unhideWhenUsed="0" w:qFormat="1"/>
-    <w:lsdException w:name="Strong" w:semiHidden="0" w:uiPriority="22" w:unhideWhenUsed="0" w:qFormat="1"/>
-    <w:lsdException w:name="Emphasis" w:semiHidden="0" w:uiPriority="20" w:unhideWhenUsed="0" w:qFormat="1"/>
-    <w:lsdException w:name="Table Grid" w:semiHidden="0" w:uiPriority="59" w:unhideWhenUsed="0"/>
-    <w:lsdException w:name="Placeholder Text" w:unhideWhenUsed="0"/>
-    <w:lsdException w:name="No Spacing" w:semiHidden="0" w:uiPriority="1" w:unhideWhenUsed="0" w:qFormat="1"/>
-    <w:lsdException w:name="Light Shading" w:semiHidden="0" w:uiPriority="60" w:unhideWhenUsed="0"/>
-    <w:lsdException w:name="Light List" w:semiHidden="0" w:uiPriority="61" w:unhideWhenUsed="0"/>
-    <w:lsdException w:name="Light Grid" w:semiHidden="0" w:uiPriority="62" w:unhideWhenUsed="0"/>
-    <w:lsdException w:name="Medium Shading 1" w:semiHidden="0" w:uiPriority="63" w:unhideWhenUsed="0"/>
-    <w:lsdException w:name="Medium Shading 2" w:semiHidden="0" w:uiPriority="64" w:unhideWhenUsed="0"/>
-    <w:lsdException w:name="Medium List 1" w:semiHidden="0" w:uiPriority="65" w:unhideWhenUsed="0"/>
-    <w:lsdException w:name="Medium List 2" w:semiHidden="0" w:uiPriority="66" w:unhideWhenUsed="0"/>
-    <w:lsdException w:name="Medium Grid 1" w:semiHidden="0" w:uiPriority="67" w:unhideWhenUsed="0"/>
-    <w:lsdException w:name="Medium Grid 2" w:semiHidden="0" w:uiPriority="68" w:unhideWhenUsed="0"/>
-    <w:lsdException w:name="Medium Grid 3" w:semiHidden="0" w:uiPriority="69" w:unhideWhenUsed="0"/>
-    <w:lsdException w:name="Dark List" w:semiHidden="0" w:uiPriority="70" w:unhideWhenUsed="0"/>
-    <w:lsdException w:name="Colorful Shading" w:semiHidden="0" w:uiPriority="71" w:unhideWhenUsed="0"/>
-    <w:lsdException w:name="Colorful List" w:semiHidden="0" w:uiPriority="72" w:unhideWhenUsed="0"/>
-    <w:lsdException w:name="Colorful Grid" w:semiHidden="0" w:uiPriority="73" w:unhideWhenUsed="0"/>
-    <w:lsdException w:name="Light Shading Accent 1" w:semiHidden="0" w:uiPriority="60" w:unhideWhenUsed="0"/>
-    <w:lsdException w:name="Light List Accent 1" w:semiHidden="0" w:uiPriority="61" w:unhideWhenUsed="0"/>
-    <w:lsdException w:name="Light Grid Accent 1" w:semiHidden="0" w:uiPriority="62" w:unhideWhenUsed="0"/>
-    <w:lsdException w:name="Medium Shading 1 Accent 1" w:semiHidden="0" w:uiPriority="63" w:unhideWhenUsed="0"/>
-    <w:lsdException w:name="Medium Shading 2 Accent 1" w:semiHidden="0" w:uiPriority="64" w:unhideWhenUsed="0"/>
-    <w:lsdException w:name="Medium List 1 Accent 1" w:semiHidden="0" w:uiPriority="65" w:unhideWhenUsed="0"/>
-    <w:lsdException w:name="Revision" w:unhideWhenUsed="0"/>
-    <w:lsdException w:name="List Paragraph" w:semiHidden="0" w:uiPriority="34" w:unhideWhenUsed="0" w:qFormat="1"/>
-    <w:lsdException w:name="Quote" w:semiHidden="0" w:uiPriority="29" w:unhideWhenUsed="0" w:qFormat="1"/>
-    <w:lsdException w:name="Intense Quote" w:semiHidden="0" w:uiPriority="30" w:unhideWhenUsed="0" w:qFormat="1"/>
-    <w:lsdException w:name="Medium List 2 Accent 1" w:semiHidden="0" w:uiPriority="66" w:unhideWhenUsed="0"/>
-    <w:lsdException w:name="Medium Grid 1 Accent 1" w:semiHidden="0" w:uiPriority="67" w:unhideWhenUsed="0"/>
-    <w:lsdException w:name="Medium Grid 2 Accent 1" w:semiHidden="0" w:uiPriority="68" w:unhideWhenUsed="0"/>
-    <w:lsdException w:name="Medium Grid 3 Accent 1" w:semiHidden="0" w:uiPriority="69" w:unhideWhenUsed="0"/>
-    <w:lsdException w:name="Dark List Accent 1" w:semiHidden="0" w:uiPriority="70" w:unhideWhenUsed="0"/>
-    <w:lsdException w:name="Colorful Shading Accent 1" w:semiHidden="0" w:uiPriority="71" w:unhideWhenUsed="0"/>
-    <w:lsdException w:name="Colorful List Accent 1" w:semiHidden="0" w:uiPriority="72" w:unhideWhenUsed="0"/>
-    <w:lsdException w:name="Colorful Grid Accent 1" w:semiHidden="0" w:uiPriority="73" w:unhideWhenUsed="0"/>
-    <w:lsdException w:name="Light Shading Accent 2" w:semiHidden="0" w:uiPriority="60" w:unhideWhenUsed="0"/>
-    <w:lsdException w:name="Light List Accent 2" w:semiHidden="0" w:uiPriority="61" w:unhideWhenUsed="0"/>
-    <w:lsdException w:name="Light Grid Accent 2" w:semiHidden="0" w:uiPriority="62" w:unhideWhenUsed="0"/>
-    <w:lsdException w:name="Medium Shading 1 Accent 2" w:semiHidden="0" w:uiPriority="63" w:unhideWhenUsed="0"/>
-    <w:lsdException w:name="Medium Shading 2 Accent 2" w:semiHidden="0" w:uiPriority="64" w:unhideWhenUsed="0"/>
-    <w:lsdException w:name="Medium List 1 Accent 2" w:semiHidden="0" w:uiPriority="65" w:unhideWhenUsed="0"/>
-    <w:lsdException w:name="Medium List 2 Accent 2" w:semiHidden="0" w:uiPriority="66" w:unhideWhenUsed="0"/>
-    <w:lsdException w:name="Medium Grid 1 Accent 2" w:semiHidden="0" w:uiPriority="67" w:unhideWhenUsed="0"/>
-    <w:lsdException w:name="Medium Grid 2 Accent 2" w:semiHidden="0" w:uiPriority="68" w:unhideWhenUsed="0"/>
-    <w:lsdException w:name="Medium Grid 3 Accent 2" w:semiHidden="0" w:uiPriority="69" w:unhideWhenUsed="0"/>
-    <w:lsdException w:name="Dark List Accent 2" w:semiHidden="0" w:uiPriority="70" w:unhideWhenUsed="0"/>
-    <w:lsdException w:name="Colorful Shading Accent 2" w:semiHidden="0" w:uiPriority="71" w:unhideWhenUsed="0"/>
-    <w:lsdException w:name="Colorful List Accent 2" w:semiHidden="0" w:uiPriority="72" w:unhideWhenUsed="0"/>
-    <w:lsdException w:name="Colorful Grid Accent 2" w:semiHidden="0" w:uiPriority="73" w:unhideWhenUsed="0"/>
-    <w:lsdException w:name="Light Shading Accent 3" w:semiHidden="0" w:uiPriority="60" w:unhideWhenUsed="0"/>
-    <w:lsdException w:name="Light List Accent 3" w:semiHidden="0" w:uiPriority="61" w:unhideWhenUsed="0"/>
-    <w:lsdException w:name="Light Grid Accent 3" w:semiHidden="0" w:uiPriority="62" w:unhideWhenUsed="0"/>
-    <w:lsdException w:name="Medium Shading 1 Accent 3" w:semiHidden="0" w:uiPriority="63" w:unhideWhenUsed="0"/>
-    <w:lsdException w:name="Medium Shading 2 Accent 3" w:semiHidden="0" w:uiPriority="64" w:unhideWhenUsed="0"/>
-    <w:lsdException w:name="Medium List 1 Accent 3" w:semiHidden="0" w:uiPriority="65" w:unhideWhenUsed="0"/>
-    <w:lsdException w:name="Medium List 2 Accent 3" w:semiHidden="0" w:uiPriority="66" w:unhideWhenUsed="0"/>
-    <w:lsdException w:name="Medium Grid 1 Accent 3" w:semiHidden="0" w:uiPriority="67" w:unhideWhenUsed="0"/>
-    <w:lsdException w:name="Medium Grid 2 Accent 3" w:semiHidden="0" w:uiPriority="68" w:unhideWhenUsed="0"/>
-    <w:lsdException w:name="Medium Grid 3 Accent 3" w:semiHidden="0" w:uiPriority="69" w:unhideWhenUsed="0"/>
-    <w:lsdException w:name="Dark List Accent 3" w:semiHidden="0" w:uiPriority="70" w:unhideWhenUsed="0"/>
-    <w:lsdException w:name="Colorful Shading Accent 3" w:semiHidden="0" w:uiPriority="71" w:unhideWhenUsed="0"/>
-    <w:lsdException w:name="Colorful List Accent 3" w:semiHidden="0" w:uiPriority="72" w:unhideWhenUsed="0"/>
-    <w:lsdException w:name="Colorful Grid Accent 3" w:semiHidden="0" w:uiPriority="73" w:unhideWhenUsed="0"/>
-    <w:lsdException w:name="Light Shading Accent 4" w:semiHidden="0" w:uiPriority="60" w:unhideWhenUsed="0"/>
-    <w:lsdException w:name="Light List Accent 4" w:semiHidden="0" w:uiPriority="61" w:unhideWhenUsed="0"/>
-    <w:lsdException w:name="Light Grid Accent 4" w:semiHidden="0" w:uiPriority="62" w:unhideWhenUsed="0"/>
-    <w:lsdException w:name="Medium Shading 1 Accent 4" w:semiHidden="0" w:uiPriority="63" w:unhideWhenUsed="0"/>
-    <w:lsdException w:name="Medium Shading 2 Accent 4" w:semiHidden="0" w:uiPriority="64" w:unhideWhenUsed="0"/>
-    <w:lsdException w:name="Medium List 1 Accent 4" w:semiHidden="0" w:uiPriority="65" w:unhideWhenUsed="0"/>
-    <w:lsdException w:name="Medium List 2 Accent 4" w:semiHidden="0" w:uiPriority="66" w:unhideWhenUsed="0"/>
-    <w:lsdException w:name="Medium Grid 1 Accent 4" w:semiHidden="0" w:uiPriority="67" w:unhideWhenUsed="0"/>
-    <w:lsdException w:name="Medium Grid 2 Accent 4" w:semiHidden="0" w:uiPriority="68" w:unhideWhenUsed="0"/>
-    <w:lsdException w:name="Medium Grid 3 Accent 4" w:semiHidden="0" w:uiPriority="69" w:unhideWhenUsed="0"/>
-    <w:lsdException w:name="Dark List Accent 4" w:semiHidden="0" w:uiPriority="70" w:unhideWhenUsed="0"/>
-    <w:lsdException w:name="Colorful Shading Accent 4" w:semiHidden="0" w:uiPriority="71" w:unhideWhenUsed="0"/>
-    <w:lsdException w:name="Colorful List Accent 4" w:semiHidden="0" w:uiPriority="72" w:unhideWhenUsed="0"/>
-    <w:lsdException w:name="Colorful Grid Accent 4" w:semiHidden="0" w:uiPriority="73" w:unhideWhenUsed="0"/>
-    <w:lsdException w:name="Light Shading Accent 5" w:semiHidden="0" w:uiPriority="60" w:unhideWhenUsed="0"/>
-    <w:lsdException w:name="Light List Accent 5" w:semiHidden="0" w:uiPriority="61" w:unhideWhenUsed="0"/>
-    <w:lsdException w:name="Light Grid Accent 5" w:semiHidden="0" w:uiPriority="62" w:unhideWhenUsed="0"/>
-    <w:lsdException w:name="Medium Shading 1 Accent 5" w:semiHidden="0" w:uiPriority="63" w:unhideWhenUsed="0"/>
-    <w:lsdException w:name="Medium Shading 2 Accent 5" w:semiHidden="0" w:uiPriority="64" w:unhideWhenUsed="0"/>
-    <w:lsdException w:name="Medium List 1 Accent 5" w:semiHidden="0" w:uiPriority="65" w:unhideWhenUsed="0"/>
-    <w:lsdException w:name="Medium List 2 Accent 5" w:semiHidden="0" w:uiPriority="66" w:unhideWhenUsed="0"/>
-    <w:lsdException w:name="Medium Grid 1 Accent 5" w:semiHidden="0" w:uiPriority="67" w:unhideWhenUsed="0"/>
-    <w:lsdException w:name="Medium Grid 2 Accent 5" w:semiHidden="0" w:uiPriority="68" w:unhideWhenUsed="0"/>
-    <w:lsdException w:name="Medium Grid 3 Accent 5" w:semiHidden="0" w:uiPriority="69" w:unhideWhenUsed="0"/>
-    <w:lsdException w:name="Dark List Accent 5" w:semiHidden="0" w:uiPriority="70" w:unhideWhenUsed="0"/>
-    <w:lsdException w:name="Colorful Shading Accent 5" w:semiHidden="0" w:uiPriority="71" w:unhideWhenUsed="0"/>
-    <w:lsdException w:name="Colorful List Accent 5" w:semiHidden="0" w:uiPriority="72" w:unhideWhenUsed="0"/>
-    <w:lsdException w:name="Colorful Grid Accent 5" w:semiHidden="0" w:uiPriority="73" w:unhideWhenUsed="0"/>
-    <w:lsdException w:name="Light Shading Accent 6" w:semiHidden="0" w:uiPriority="60" w:unhideWhenUsed="0"/>
-    <w:lsdException w:name="Light List Accent 6" w:semiHidden="0" w:uiPriority="61" w:unhideWhenUsed="0"/>
-    <w:lsdException w:name="Light Grid Accent 6" w:semiHidden="0" w:uiPriority="62" w:unhideWhenUsed="0"/>
-    <w:lsdException w:name="Medium Shading 1 Accent 6" w:semiHidden="0" w:uiPriority="63" w:unhideWhenUsed="0"/>
-    <w:lsdException w:name="Medium Shading 2 Accent 6" w:semiHidden="0" w:uiPriority="64" w:unhideWhenUsed="0"/>
-    <w:lsdException w:name="Medium List 1 Accent 6" w:semiHidden="0" w:uiPriority="65" w:unhideWhenUsed="0"/>
-    <w:lsdException w:name="Medium List 2 Accent 6" w:semiHidden="0" w:uiPriority="66" w:unhideWhenUsed="0"/>
-    <w:lsdException w:name="Medium Grid 1 Accent 6" w:semiHidden="0" w:uiPriority="67" w:unhideWhenUsed="0"/>
-    <w:lsdException w:name="Medium Grid 2 Accent 6" w:semiHidden="0" w:uiPriority="68" w:unhideWhenUsed="0"/>
-    <w:lsdException w:name="Medium Grid 3 Accent 6" w:semiHidden="0" w:uiPriority="69" w:unhideWhenUsed="0"/>
-    <w:lsdException w:name="Dark List Accent 6" w:semiHidden="0" w:uiPriority="70" w:unhideWhenUsed="0"/>
-    <w:lsdException w:name="Colorful Shading Accent 6" w:semiHidden="0" w:uiPriority="71" w:unhideWhenUsed="0"/>
-    <w:lsdException w:name="Colorful List Accent 6" w:semiHidden="0" w:uiPriority="72" w:unhideWhenUsed="0"/>
-    <w:lsdException w:name="Colorful Grid Accent 6" w:semiHidden="0" w:uiPriority="73" w:unhideWhenUsed="0"/>
-    <w:lsdException w:name="Subtle Emphasis" w:semiHidden="0" w:uiPriority="19" w:unhideWhenUsed="0" w:qFormat="1"/>
-    <w:lsdException w:name="Intense Emphasis" w:semiHidden="0" w:uiPriority="21" w:unhideWhenUsed="0" w:qFormat="1"/>
-    <w:lsdException w:name="Subtle Reference" w:semiHidden="0" w:uiPriority="31" w:unhideWhenUsed="0" w:qFormat="1"/>
-    <w:lsdException w:name="Intense Reference" w:semiHidden="0" w:uiPriority="32" w:unhideWhenUsed="0" w:qFormat="1"/>
-    <w:lsdException w:name="Book Title" w:semiHidden="0" w:uiPriority="33" w:unhideWhenUsed="0" w:qFormat="1"/>
-    <w:lsdException w:name="Bibliography" w:uiPriority="37"/>
-    <w:lsdException w:name="TOC Heading" w:uiPriority="39" w:qFormat="1"/>
-  </w:latentStyles>
-  <w:style w:type="paragraph" w:default="1" w:styleId="Normal">
-    <w:name w:val="Normal"/>
-    <w:qFormat/>
-  </w:style>
-  <w:style w:type="character" w:default="1" w:styleId="Fuentedeprrafopredeter">
-    <w:name w:val="Default Paragraph Font"/>
-    <w:uiPriority w:val="1"/>
-    <w:semiHidden/>
-    <w:unhideWhenUsed/>
-  </w:style>
-  <w:style w:type="table" w:default="1" w:styleId="Tablanormal">
-    <w:name w:val="Normal Table"/>
-    <w:uiPriority w:val="99"/>
-    <w:semiHidden/>
-    <w:unhideWhenUsed/>
-    <w:tblPr>
-      <w:tblInd w:w="0" w:type="dxa"/>
-      <w:tblCellMar>
-        <w:top w:w="0" w:type="dxa"/>
-        <w:left w:w="108" w:type="dxa"/>
-        <w:bottom w:w="0" w:type="dxa"/>
-        <w:right w:w="108" w:type="dxa"/>
-      </w:tblCellMar>
-    </w:tblPr>
-  </w:style>
-  <w:style w:type="numbering" w:default="1" w:styleId="Sinlista">
-    <w:name w:val="No List"/>
-    <w:uiPriority w:val="99"/>
-    <w:semiHidden/>
-    <w:unhideWhenUsed/>
-  </w:style>
-</w:styles>
-</file>
-
 <file path=word/theme/theme1.xml><?xml version="1.0" encoding="utf-8"?>
 <a:theme xmlns:a="http://schemas.openxmlformats.org/drawingml/2006/main" name="Tema de Office">
   <a:themeElements>
@@ -23467,7 +23541,7 @@
 </file>
 
 <file path=customXml/itemProps1.xml><?xml version="1.0" encoding="utf-8"?>
-<ds:datastoreItem xmlns:ds="http://schemas.openxmlformats.org/officeDocument/2006/customXml" ds:itemID="{1FEA2B0E-B812-4AF7-919A-B6698766E4B7}">
+<ds:datastoreItem xmlns:ds="http://schemas.openxmlformats.org/officeDocument/2006/customXml" ds:itemID="{37135D17-43A4-4ABD-8AEE-7700CEED13A0}">
   <ds:schemaRefs>
     <ds:schemaRef ds:uri="http://schemas.openxmlformats.org/officeDocument/2006/bibliography"/>
   </ds:schemaRefs>
